--- a/spovm/archiver-CW/Course work files/4 РАЗРАБОТКА ПРОГРАММНЫХ МОДУЛЕЙ.docx
+++ b/spovm/archiver-CW/Course work files/4 РАЗРАБОТКА ПРОГРАММНЫХ МОДУЛЕЙ.docx
@@ -4,6 +4,7 @@
   <w:body>
     <w:p>
       <w:pPr>
+        <w:spacing w:after="0"/>
         <w:ind w:firstLine="708"/>
         <w:rPr>
           <w:rFonts w:ascii="Times New Roman" w:hAnsi="Times New Roman" w:cs="Times New Roman"/>
@@ -24,27 +25,123 @@
     </w:p>
     <w:p>
       <w:pPr>
+        <w:spacing w:after="0"/>
         <w:ind w:firstLine="708"/>
         <w:rPr>
           <w:rFonts w:ascii="Times New Roman" w:hAnsi="Times New Roman" w:cs="Times New Roman"/>
-          <w:sz w:val="28"/>
-          <w:szCs w:val="28"/>
-        </w:rPr>
-      </w:pPr>
-      <w:r>
-        <w:rPr>
-          <w:rFonts w:ascii="Times New Roman" w:hAnsi="Times New Roman" w:cs="Times New Roman"/>
-          <w:sz w:val="28"/>
-          <w:szCs w:val="28"/>
-        </w:rPr>
-        <w:t>В этом разделе рассматривается схема алгоритма, а также описываются другие используемые в программе алгоритмы</w:t>
-      </w:r>
-    </w:p>
-    <w:p>
-      <w:pPr>
+          <w:b/>
+          <w:sz w:val="28"/>
+          <w:szCs w:val="28"/>
+        </w:rPr>
+      </w:pPr>
+    </w:p>
+    <w:p>
+      <w:pPr>
+        <w:spacing w:after="0"/>
         <w:ind w:firstLine="708"/>
         <w:rPr>
           <w:rFonts w:ascii="Times New Roman" w:hAnsi="Times New Roman" w:cs="Times New Roman"/>
+          <w:sz w:val="28"/>
+          <w:szCs w:val="28"/>
+        </w:rPr>
+      </w:pPr>
+      <w:r>
+        <w:rPr>
+          <w:rFonts w:ascii="Times New Roman" w:hAnsi="Times New Roman" w:cs="Times New Roman"/>
+          <w:sz w:val="28"/>
+          <w:szCs w:val="28"/>
+        </w:rPr>
+        <w:t xml:space="preserve">В </w:t>
+      </w:r>
+      <w:r>
+        <w:rPr>
+          <w:rFonts w:ascii="Times New Roman" w:hAnsi="Times New Roman" w:cs="Times New Roman"/>
+          <w:sz w:val="28"/>
+          <w:szCs w:val="28"/>
+        </w:rPr>
+        <w:t>данном</w:t>
+      </w:r>
+      <w:r>
+        <w:rPr>
+          <w:rFonts w:ascii="Times New Roman" w:hAnsi="Times New Roman" w:cs="Times New Roman"/>
+          <w:sz w:val="28"/>
+          <w:szCs w:val="28"/>
+        </w:rPr>
+        <w:t xml:space="preserve"> разделе рассматрива</w:t>
+      </w:r>
+      <w:r>
+        <w:rPr>
+          <w:rFonts w:ascii="Times New Roman" w:hAnsi="Times New Roman" w:cs="Times New Roman"/>
+          <w:sz w:val="28"/>
+          <w:szCs w:val="28"/>
+        </w:rPr>
+        <w:t>ю</w:t>
+      </w:r>
+      <w:r>
+        <w:rPr>
+          <w:rFonts w:ascii="Times New Roman" w:hAnsi="Times New Roman" w:cs="Times New Roman"/>
+          <w:sz w:val="28"/>
+          <w:szCs w:val="28"/>
+        </w:rPr>
+        <w:t>тся схем</w:t>
+      </w:r>
+      <w:r>
+        <w:rPr>
+          <w:rFonts w:ascii="Times New Roman" w:hAnsi="Times New Roman" w:cs="Times New Roman"/>
+          <w:sz w:val="28"/>
+          <w:szCs w:val="28"/>
+        </w:rPr>
+        <w:t>ы</w:t>
+      </w:r>
+      <w:r>
+        <w:rPr>
+          <w:rFonts w:ascii="Times New Roman" w:hAnsi="Times New Roman" w:cs="Times New Roman"/>
+          <w:sz w:val="28"/>
+          <w:szCs w:val="28"/>
+        </w:rPr>
+        <w:t xml:space="preserve"> алгоритм</w:t>
+      </w:r>
+      <w:r>
+        <w:rPr>
+          <w:rFonts w:ascii="Times New Roman" w:hAnsi="Times New Roman" w:cs="Times New Roman"/>
+          <w:sz w:val="28"/>
+          <w:szCs w:val="28"/>
+        </w:rPr>
+        <w:t>ов</w:t>
+      </w:r>
+      <w:r>
+        <w:rPr>
+          <w:rFonts w:ascii="Times New Roman" w:hAnsi="Times New Roman" w:cs="Times New Roman"/>
+          <w:sz w:val="28"/>
+          <w:szCs w:val="28"/>
+        </w:rPr>
+        <w:t xml:space="preserve">, </w:t>
+      </w:r>
+      <w:r>
+        <w:rPr>
+          <w:rFonts w:ascii="Times New Roman" w:hAnsi="Times New Roman" w:cs="Times New Roman"/>
+          <w:sz w:val="28"/>
+          <w:szCs w:val="28"/>
+        </w:rPr>
+        <w:t>используемых в программе.</w:t>
+      </w:r>
+    </w:p>
+    <w:p>
+      <w:pPr>
+        <w:spacing w:after="0"/>
+        <w:rPr>
+          <w:rFonts w:ascii="Times New Roman" w:hAnsi="Times New Roman" w:cs="Times New Roman"/>
+          <w:sz w:val="28"/>
+          <w:szCs w:val="28"/>
+        </w:rPr>
+      </w:pPr>
+    </w:p>
+    <w:p>
+      <w:pPr>
+        <w:spacing w:after="0"/>
+        <w:ind w:firstLine="708"/>
+        <w:rPr>
+          <w:rFonts w:ascii="Times New Roman" w:hAnsi="Times New Roman" w:cs="Times New Roman"/>
           <w:b/>
           <w:sz w:val="28"/>
           <w:szCs w:val="28"/>
@@ -57,25 +154,126 @@
           <w:sz w:val="28"/>
           <w:szCs w:val="28"/>
         </w:rPr>
-        <w:t>4.1 Схема алгоритма</w:t>
-      </w:r>
-    </w:p>
-    <w:p>
-      <w:pPr>
+        <w:t>4.1</w:t>
+      </w:r>
+      <w:r>
+        <w:rPr>
+          <w:rFonts w:ascii="Times New Roman" w:hAnsi="Times New Roman" w:cs="Times New Roman"/>
+          <w:b/>
+          <w:sz w:val="28"/>
+          <w:szCs w:val="28"/>
+        </w:rPr>
+        <w:t xml:space="preserve"> Алгоритмы по шагам</w:t>
+      </w:r>
+    </w:p>
+    <w:p>
+      <w:pPr>
+        <w:spacing w:after="0"/>
         <w:ind w:firstLine="708"/>
         <w:rPr>
           <w:rFonts w:ascii="Times New Roman" w:hAnsi="Times New Roman" w:cs="Times New Roman"/>
-          <w:sz w:val="28"/>
-          <w:szCs w:val="28"/>
-        </w:rPr>
-      </w:pPr>
-      <w:r>
-        <w:rPr>
-          <w:rFonts w:ascii="Times New Roman" w:hAnsi="Times New Roman" w:cs="Times New Roman"/>
-          <w:sz w:val="28"/>
-          <w:szCs w:val="28"/>
-        </w:rPr>
-        <w:t>Схема алгоритма составления кодировок представлена в Приложении В</w:t>
+          <w:b/>
+          <w:sz w:val="28"/>
+          <w:szCs w:val="28"/>
+        </w:rPr>
+      </w:pPr>
+    </w:p>
+    <w:p>
+      <w:pPr>
+        <w:spacing w:after="0"/>
+        <w:ind w:firstLine="708"/>
+        <w:rPr>
+          <w:rFonts w:ascii="Times New Roman" w:hAnsi="Times New Roman" w:cs="Times New Roman"/>
+          <w:b/>
+          <w:sz w:val="28"/>
+          <w:szCs w:val="28"/>
+        </w:rPr>
+      </w:pPr>
+      <w:r>
+        <w:rPr>
+          <w:rFonts w:ascii="Times New Roman" w:hAnsi="Times New Roman" w:cs="Times New Roman"/>
+          <w:b/>
+          <w:sz w:val="28"/>
+          <w:szCs w:val="28"/>
+        </w:rPr>
+        <w:t>4.</w:t>
+      </w:r>
+      <w:r>
+        <w:rPr>
+          <w:rFonts w:ascii="Times New Roman" w:hAnsi="Times New Roman" w:cs="Times New Roman"/>
+          <w:b/>
+          <w:sz w:val="28"/>
+          <w:szCs w:val="28"/>
+        </w:rPr>
+        <w:t>1</w:t>
+      </w:r>
+      <w:r>
+        <w:rPr>
+          <w:rFonts w:ascii="Times New Roman" w:hAnsi="Times New Roman" w:cs="Times New Roman"/>
+          <w:b/>
+          <w:sz w:val="28"/>
+          <w:szCs w:val="28"/>
+        </w:rPr>
+        <w:t>.1 Алгоритм записи в архив</w:t>
+      </w:r>
+    </w:p>
+    <w:p>
+      <w:pPr>
+        <w:spacing w:after="0"/>
+        <w:ind w:firstLine="708"/>
+        <w:rPr>
+          <w:rFonts w:ascii="Times New Roman" w:hAnsi="Times New Roman" w:cs="Times New Roman"/>
+          <w:b/>
+          <w:sz w:val="28"/>
+          <w:szCs w:val="28"/>
+        </w:rPr>
+      </w:pPr>
+    </w:p>
+    <w:p>
+      <w:pPr>
+        <w:spacing w:after="0"/>
+        <w:ind w:firstLine="708"/>
+        <w:rPr>
+          <w:rFonts w:ascii="Times New Roman" w:hAnsi="Times New Roman" w:cs="Times New Roman"/>
+          <w:sz w:val="28"/>
+          <w:szCs w:val="28"/>
+        </w:rPr>
+      </w:pPr>
+      <w:r>
+        <w:rPr>
+          <w:rFonts w:ascii="Times New Roman" w:hAnsi="Times New Roman" w:cs="Times New Roman"/>
+          <w:sz w:val="28"/>
+          <w:szCs w:val="28"/>
+        </w:rPr>
+        <w:t xml:space="preserve">Для алгоритма по шагам рассмотрен метод </w:t>
+      </w:r>
+      <w:proofErr w:type="spellStart"/>
+      <w:r>
+        <w:rPr>
+          <w:rFonts w:ascii="Times New Roman" w:hAnsi="Times New Roman" w:cs="Times New Roman"/>
+          <w:sz w:val="28"/>
+          <w:szCs w:val="28"/>
+          <w:lang w:val="en-US"/>
+        </w:rPr>
+        <w:t>getNextCodeBuffer</w:t>
+      </w:r>
+      <w:proofErr w:type="spellEnd"/>
+      <w:r>
+        <w:rPr>
+          <w:rFonts w:ascii="Times New Roman" w:hAnsi="Times New Roman" w:cs="Times New Roman"/>
+          <w:sz w:val="28"/>
+          <w:szCs w:val="28"/>
+        </w:rPr>
+        <w:t xml:space="preserve"> класса </w:t>
+      </w:r>
+      <w:r>
+        <w:rPr>
+          <w:rFonts w:ascii="Times New Roman" w:hAnsi="Times New Roman" w:cs="Times New Roman"/>
+          <w:sz w:val="28"/>
+          <w:szCs w:val="28"/>
+          <w:lang w:val="en-US"/>
+        </w:rPr>
+        <w:t>Coder</w:t>
       </w:r>
       <w:r>
         <w:rPr>
@@ -84,92 +282,6 @@
           <w:szCs w:val="28"/>
         </w:rPr>
         <w:t>.</w:t>
-      </w:r>
-    </w:p>
-    <w:p>
-      <w:pPr>
-        <w:ind w:firstLine="708"/>
-        <w:rPr>
-          <w:rFonts w:ascii="Times New Roman" w:hAnsi="Times New Roman" w:cs="Times New Roman"/>
-          <w:b/>
-          <w:sz w:val="28"/>
-          <w:szCs w:val="28"/>
-        </w:rPr>
-      </w:pPr>
-      <w:r>
-        <w:rPr>
-          <w:rFonts w:ascii="Times New Roman" w:hAnsi="Times New Roman" w:cs="Times New Roman"/>
-          <w:b/>
-          <w:sz w:val="28"/>
-          <w:szCs w:val="28"/>
-        </w:rPr>
-        <w:t>4.2 Алгоритмы по шагам</w:t>
-      </w:r>
-    </w:p>
-    <w:p>
-      <w:pPr>
-        <w:ind w:firstLine="708"/>
-        <w:rPr>
-          <w:rFonts w:ascii="Times New Roman" w:hAnsi="Times New Roman" w:cs="Times New Roman"/>
-          <w:b/>
-          <w:sz w:val="28"/>
-          <w:szCs w:val="28"/>
-        </w:rPr>
-      </w:pPr>
-      <w:r>
-        <w:rPr>
-          <w:rFonts w:ascii="Times New Roman" w:hAnsi="Times New Roman" w:cs="Times New Roman"/>
-          <w:b/>
-          <w:sz w:val="28"/>
-          <w:szCs w:val="28"/>
-        </w:rPr>
-        <w:t>4.2.1 Алгоритм записи в архив</w:t>
-      </w:r>
-    </w:p>
-    <w:p>
-      <w:pPr>
-        <w:ind w:firstLine="708"/>
-        <w:rPr>
-          <w:rFonts w:ascii="Times New Roman" w:hAnsi="Times New Roman" w:cs="Times New Roman"/>
-          <w:sz w:val="28"/>
-          <w:szCs w:val="28"/>
-        </w:rPr>
-      </w:pPr>
-      <w:r>
-        <w:rPr>
-          <w:rFonts w:ascii="Times New Roman" w:hAnsi="Times New Roman" w:cs="Times New Roman"/>
-          <w:sz w:val="28"/>
-          <w:szCs w:val="28"/>
-        </w:rPr>
-        <w:t xml:space="preserve">Для алгоритма по шагам рассмотрен метод </w:t>
-      </w:r>
-      <w:proofErr w:type="spellStart"/>
-      <w:r>
-        <w:rPr>
-          <w:rFonts w:ascii="Times New Roman" w:hAnsi="Times New Roman" w:cs="Times New Roman"/>
-          <w:sz w:val="28"/>
-          <w:szCs w:val="28"/>
-          <w:lang w:val="en-US"/>
-        </w:rPr>
-        <w:t>getNextCodeBuffer</w:t>
-      </w:r>
-      <w:proofErr w:type="spellEnd"/>
-      <w:r>
-        <w:rPr>
-          <w:rFonts w:ascii="Times New Roman" w:hAnsi="Times New Roman" w:cs="Times New Roman"/>
-          <w:sz w:val="28"/>
-          <w:szCs w:val="28"/>
-        </w:rPr>
-        <w:t xml:space="preserve"> класса </w:t>
-      </w:r>
-      <w:r>
-        <w:rPr>
-          <w:rFonts w:ascii="Times New Roman" w:hAnsi="Times New Roman" w:cs="Times New Roman"/>
-          <w:sz w:val="28"/>
-          <w:szCs w:val="28"/>
-          <w:lang w:val="en-US"/>
-        </w:rPr>
-        <w:t>Coder</w:t>
       </w:r>
     </w:p>
     <w:p>
@@ -179,11 +291,11 @@
           <w:ilvl w:val="0"/>
           <w:numId w:val="1"/>
         </w:numPr>
-        <w:rPr>
-          <w:rFonts w:ascii="Times New Roman" w:hAnsi="Times New Roman" w:cs="Times New Roman"/>
-          <w:sz w:val="28"/>
-          <w:szCs w:val="28"/>
-          <w:lang w:val="en-US"/>
+        <w:spacing w:after="0"/>
+        <w:rPr>
+          <w:rFonts w:ascii="Times New Roman" w:hAnsi="Times New Roman" w:cs="Times New Roman"/>
+          <w:sz w:val="28"/>
+          <w:szCs w:val="28"/>
         </w:rPr>
       </w:pPr>
       <w:r>
@@ -193,6 +305,14 @@
           <w:szCs w:val="28"/>
         </w:rPr>
         <w:t>Начало</w:t>
+      </w:r>
+      <w:r>
+        <w:rPr>
+          <w:rFonts w:ascii="Times New Roman" w:hAnsi="Times New Roman" w:cs="Times New Roman"/>
+          <w:sz w:val="28"/>
+          <w:szCs w:val="28"/>
+        </w:rPr>
+        <w:t>.</w:t>
       </w:r>
     </w:p>
     <w:p>
@@ -202,6 +322,7 @@
           <w:ilvl w:val="0"/>
           <w:numId w:val="1"/>
         </w:numPr>
+        <w:spacing w:after="0"/>
         <w:rPr>
           <w:rFonts w:ascii="Times New Roman" w:hAnsi="Times New Roman" w:cs="Times New Roman"/>
           <w:sz w:val="28"/>
@@ -224,6 +345,102 @@
           <w:szCs w:val="28"/>
           <w:lang w:val="en-US"/>
         </w:rPr>
+        <w:t>QByteArray</w:t>
+      </w:r>
+      <w:proofErr w:type="spellEnd"/>
+      <w:r>
+        <w:rPr>
+          <w:rFonts w:ascii="Times New Roman" w:hAnsi="Times New Roman" w:cs="Times New Roman"/>
+          <w:sz w:val="28"/>
+          <w:szCs w:val="28"/>
+        </w:rPr>
+        <w:t xml:space="preserve"> </w:t>
+      </w:r>
+      <w:r>
+        <w:rPr>
+          <w:rFonts w:ascii="Times New Roman" w:hAnsi="Times New Roman" w:cs="Times New Roman"/>
+          <w:sz w:val="28"/>
+          <w:szCs w:val="28"/>
+          <w:lang w:val="en-US"/>
+        </w:rPr>
+        <w:t>source</w:t>
+      </w:r>
+      <w:r>
+        <w:rPr>
+          <w:rFonts w:ascii="Times New Roman" w:hAnsi="Times New Roman" w:cs="Times New Roman"/>
+          <w:sz w:val="28"/>
+          <w:szCs w:val="28"/>
+        </w:rPr>
+        <w:t xml:space="preserve">, </w:t>
+      </w:r>
+      <w:r>
+        <w:rPr>
+          <w:rFonts w:ascii="Times New Roman" w:hAnsi="Times New Roman" w:cs="Times New Roman"/>
+          <w:sz w:val="28"/>
+          <w:szCs w:val="28"/>
+        </w:rPr>
+        <w:t>массив байтов, содержащий</w:t>
+      </w:r>
+      <w:r>
+        <w:rPr>
+          <w:rFonts w:ascii="Times New Roman" w:hAnsi="Times New Roman" w:cs="Times New Roman"/>
+          <w:sz w:val="28"/>
+          <w:szCs w:val="28"/>
+        </w:rPr>
+        <w:t xml:space="preserve"> информацию из исходного файла, </w:t>
+      </w:r>
+      <w:r>
+        <w:rPr>
+          <w:rFonts w:ascii="Times New Roman" w:hAnsi="Times New Roman" w:cs="Times New Roman"/>
+          <w:sz w:val="28"/>
+          <w:szCs w:val="28"/>
+        </w:rPr>
+        <w:t xml:space="preserve">словарь кодировок </w:t>
+      </w:r>
+      <w:proofErr w:type="spellStart"/>
+      <w:r>
+        <w:rPr>
+          <w:rFonts w:ascii="Times New Roman" w:hAnsi="Times New Roman" w:cs="Times New Roman"/>
+          <w:sz w:val="28"/>
+          <w:szCs w:val="28"/>
+          <w:lang w:val="en-US"/>
+        </w:rPr>
+        <w:t>QMap</w:t>
+      </w:r>
+      <w:proofErr w:type="spellEnd"/>
+      <w:r>
+        <w:rPr>
+          <w:rFonts w:ascii="Times New Roman" w:hAnsi="Times New Roman" w:cs="Times New Roman"/>
+          <w:sz w:val="28"/>
+          <w:szCs w:val="28"/>
+        </w:rPr>
+        <w:t>&lt;</w:t>
+      </w:r>
+      <w:r>
+        <w:rPr>
+          <w:rFonts w:ascii="Times New Roman" w:hAnsi="Times New Roman" w:cs="Times New Roman"/>
+          <w:sz w:val="28"/>
+          <w:szCs w:val="28"/>
+          <w:lang w:val="en-US"/>
+        </w:rPr>
+        <w:t>char</w:t>
+      </w:r>
+      <w:r>
+        <w:rPr>
+          <w:rFonts w:ascii="Times New Roman" w:hAnsi="Times New Roman" w:cs="Times New Roman"/>
+          <w:sz w:val="28"/>
+          <w:szCs w:val="28"/>
+        </w:rPr>
+        <w:t xml:space="preserve">, </w:t>
+      </w:r>
+      <w:proofErr w:type="spellStart"/>
+      <w:r>
+        <w:rPr>
+          <w:rFonts w:ascii="Times New Roman" w:hAnsi="Times New Roman" w:cs="Times New Roman"/>
+          <w:sz w:val="28"/>
+          <w:szCs w:val="28"/>
+          <w:lang w:val="en-US"/>
+        </w:rPr>
         <w:t>QString</w:t>
       </w:r>
       <w:proofErr w:type="spellEnd"/>
@@ -233,6 +450,64 @@
           <w:sz w:val="28"/>
           <w:szCs w:val="28"/>
         </w:rPr>
+        <w:t xml:space="preserve">&gt; </w:t>
+      </w:r>
+      <w:r>
+        <w:rPr>
+          <w:rFonts w:ascii="Times New Roman" w:hAnsi="Times New Roman" w:cs="Times New Roman"/>
+          <w:sz w:val="28"/>
+          <w:szCs w:val="28"/>
+          <w:lang w:val="en-US"/>
+        </w:rPr>
+        <w:t>dictionary</w:t>
+      </w:r>
+      <w:r>
+        <w:rPr>
+          <w:rFonts w:ascii="Times New Roman" w:hAnsi="Times New Roman" w:cs="Times New Roman"/>
+          <w:sz w:val="28"/>
+          <w:szCs w:val="28"/>
+        </w:rPr>
+        <w:t xml:space="preserve">, </w:t>
+      </w:r>
+      <w:r>
+        <w:rPr>
+          <w:rFonts w:ascii="Times New Roman" w:hAnsi="Times New Roman" w:cs="Times New Roman"/>
+          <w:sz w:val="28"/>
+          <w:szCs w:val="28"/>
+        </w:rPr>
+        <w:t>где содержит</w:t>
+      </w:r>
+      <w:r>
+        <w:rPr>
+          <w:rFonts w:ascii="Times New Roman" w:hAnsi="Times New Roman" w:cs="Times New Roman"/>
+          <w:sz w:val="28"/>
+          <w:szCs w:val="28"/>
+        </w:rPr>
+        <w:t>ся</w:t>
+      </w:r>
+      <w:r>
+        <w:rPr>
+          <w:rFonts w:ascii="Times New Roman" w:hAnsi="Times New Roman" w:cs="Times New Roman"/>
+          <w:sz w:val="28"/>
+          <w:szCs w:val="28"/>
+        </w:rPr>
+        <w:t xml:space="preserve"> битовая кодировка каждого встречающегося в исходном файле байта, переменная </w:t>
+      </w:r>
+      <w:r>
+        <w:rPr>
+          <w:rFonts w:ascii="Times New Roman" w:hAnsi="Times New Roman" w:cs="Times New Roman"/>
+          <w:sz w:val="28"/>
+          <w:szCs w:val="28"/>
+          <w:lang w:val="en-US"/>
+        </w:rPr>
+        <w:t>bool</w:t>
+      </w:r>
+      <w:r>
+        <w:rPr>
+          <w:rFonts w:ascii="Times New Roman" w:hAnsi="Times New Roman" w:cs="Times New Roman"/>
+          <w:sz w:val="28"/>
+          <w:szCs w:val="28"/>
+        </w:rPr>
         <w:t xml:space="preserve"> </w:t>
       </w:r>
       <w:proofErr w:type="spellStart"/>
@@ -243,7 +518,7 @@
           <w:szCs w:val="28"/>
           <w:lang w:val="en-US"/>
         </w:rPr>
-        <w:t>src</w:t>
+        <w:t>leftPrev</w:t>
       </w:r>
       <w:proofErr w:type="spellEnd"/>
       <w:r>
@@ -260,26 +535,34 @@
           <w:sz w:val="28"/>
           <w:szCs w:val="28"/>
         </w:rPr>
-        <w:t xml:space="preserve">содержащая информацию из исходного файла, </w:t>
-      </w:r>
-      <w:r>
-        <w:rPr>
-          <w:rFonts w:ascii="Times New Roman" w:hAnsi="Times New Roman" w:cs="Times New Roman"/>
-          <w:sz w:val="28"/>
-          <w:szCs w:val="28"/>
-        </w:rPr>
-        <w:t xml:space="preserve">словарь кодировок </w:t>
+        <w:t xml:space="preserve">которая указывает, остался ли незаполненный байт с предыдущего вызова метода, </w:t>
+      </w:r>
+      <w:r>
+        <w:rPr>
+          <w:rFonts w:ascii="Times New Roman" w:hAnsi="Times New Roman" w:cs="Times New Roman"/>
+          <w:sz w:val="28"/>
+          <w:szCs w:val="28"/>
+          <w:lang w:val="en-US"/>
+        </w:rPr>
+        <w:t>short</w:t>
+      </w:r>
+      <w:r>
+        <w:rPr>
+          <w:rFonts w:ascii="Times New Roman" w:hAnsi="Times New Roman" w:cs="Times New Roman"/>
+          <w:sz w:val="28"/>
+          <w:szCs w:val="28"/>
+        </w:rPr>
+        <w:t xml:space="preserve"> </w:t>
       </w:r>
       <w:proofErr w:type="spellStart"/>
-      <w:proofErr w:type="gramStart"/>
-      <w:r>
-        <w:rPr>
-          <w:rFonts w:ascii="Times New Roman" w:hAnsi="Times New Roman" w:cs="Times New Roman"/>
-          <w:sz w:val="28"/>
-          <w:szCs w:val="28"/>
-          <w:lang w:val="en-US"/>
-        </w:rPr>
-        <w:t>QMap</w:t>
+      <w:r>
+        <w:rPr>
+          <w:rFonts w:ascii="Times New Roman" w:hAnsi="Times New Roman" w:cs="Times New Roman"/>
+          <w:sz w:val="28"/>
+          <w:szCs w:val="28"/>
+          <w:lang w:val="en-US"/>
+        </w:rPr>
+        <w:t>prevSize</w:t>
       </w:r>
       <w:proofErr w:type="spellEnd"/>
       <w:r>
@@ -288,9 +571,32 @@
           <w:sz w:val="28"/>
           <w:szCs w:val="28"/>
         </w:rPr>
-        <w:t>&lt;</w:t>
-      </w:r>
-      <w:proofErr w:type="gramEnd"/>
+        <w:t xml:space="preserve">, </w:t>
+      </w:r>
+      <w:r>
+        <w:rPr>
+          <w:rFonts w:ascii="Times New Roman" w:hAnsi="Times New Roman" w:cs="Times New Roman"/>
+          <w:sz w:val="28"/>
+          <w:szCs w:val="28"/>
+        </w:rPr>
+        <w:t>котор</w:t>
+      </w:r>
+      <w:r>
+        <w:rPr>
+          <w:rFonts w:ascii="Times New Roman" w:hAnsi="Times New Roman" w:cs="Times New Roman"/>
+          <w:sz w:val="28"/>
+          <w:szCs w:val="28"/>
+        </w:rPr>
+        <w:t>ая</w:t>
+      </w:r>
+      <w:r>
+        <w:rPr>
+          <w:rFonts w:ascii="Times New Roman" w:hAnsi="Times New Roman" w:cs="Times New Roman"/>
+          <w:sz w:val="28"/>
+          <w:szCs w:val="28"/>
+        </w:rPr>
+        <w:t xml:space="preserve"> содержит длину битовой записи в незаконченном байте, </w:t>
+      </w:r>
       <w:r>
         <w:rPr>
           <w:rFonts w:ascii="Times New Roman" w:hAnsi="Times New Roman" w:cs="Times New Roman"/>
@@ -306,8 +612,43 @@
           <w:sz w:val="28"/>
           <w:szCs w:val="28"/>
         </w:rPr>
+        <w:t xml:space="preserve"> </w:t>
+      </w:r>
+      <w:proofErr w:type="spellStart"/>
+      <w:r>
+        <w:rPr>
+          <w:rFonts w:ascii="Times New Roman" w:hAnsi="Times New Roman" w:cs="Times New Roman"/>
+          <w:sz w:val="28"/>
+          <w:szCs w:val="28"/>
+          <w:lang w:val="en-US"/>
+        </w:rPr>
+        <w:t>prev</w:t>
+      </w:r>
+      <w:proofErr w:type="spellEnd"/>
+      <w:r>
+        <w:rPr>
+          <w:rFonts w:ascii="Times New Roman" w:hAnsi="Times New Roman" w:cs="Times New Roman"/>
+          <w:sz w:val="28"/>
+          <w:szCs w:val="28"/>
+        </w:rPr>
         <w:t xml:space="preserve">, </w:t>
       </w:r>
+      <w:r>
+        <w:rPr>
+          <w:rFonts w:ascii="Times New Roman" w:hAnsi="Times New Roman" w:cs="Times New Roman"/>
+          <w:sz w:val="28"/>
+          <w:szCs w:val="28"/>
+        </w:rPr>
+        <w:t>где содержится незаконченный байт</w:t>
+      </w:r>
+      <w:r>
+        <w:rPr>
+          <w:rFonts w:ascii="Times New Roman" w:hAnsi="Times New Roman" w:cs="Times New Roman"/>
+          <w:sz w:val="28"/>
+          <w:szCs w:val="28"/>
+        </w:rPr>
+        <w:t xml:space="preserve">, переменная </w:t>
+      </w:r>
       <w:proofErr w:type="spellStart"/>
       <w:r>
         <w:rPr>
@@ -316,7 +657,7 @@
           <w:szCs w:val="28"/>
           <w:lang w:val="en-US"/>
         </w:rPr>
-        <w:t>QString</w:t>
+        <w:t>int</w:t>
       </w:r>
       <w:proofErr w:type="spellEnd"/>
       <w:r>
@@ -325,17 +666,19 @@
           <w:sz w:val="28"/>
           <w:szCs w:val="28"/>
         </w:rPr>
-        <w:t xml:space="preserve">&gt; </w:t>
-      </w:r>
-      <w:r>
-        <w:rPr>
-          <w:rFonts w:ascii="Times New Roman" w:hAnsi="Times New Roman" w:cs="Times New Roman"/>
-          <w:sz w:val="28"/>
-          <w:szCs w:val="28"/>
-          <w:lang w:val="en-US"/>
-        </w:rPr>
-        <w:t>dictionary</w:t>
-      </w:r>
+        <w:t xml:space="preserve"> </w:t>
+      </w:r>
+      <w:proofErr w:type="spellStart"/>
+      <w:r>
+        <w:rPr>
+          <w:rFonts w:ascii="Times New Roman" w:hAnsi="Times New Roman" w:cs="Times New Roman"/>
+          <w:sz w:val="28"/>
+          <w:szCs w:val="28"/>
+          <w:lang w:val="en-US"/>
+        </w:rPr>
+        <w:t>len</w:t>
+      </w:r>
+      <w:proofErr w:type="spellEnd"/>
       <w:r>
         <w:rPr>
           <w:rFonts w:ascii="Times New Roman" w:hAnsi="Times New Roman" w:cs="Times New Roman"/>
@@ -350,23 +693,7 @@
           <w:sz w:val="28"/>
           <w:szCs w:val="28"/>
         </w:rPr>
-        <w:t>где содержит</w:t>
-      </w:r>
-      <w:r>
-        <w:rPr>
-          <w:rFonts w:ascii="Times New Roman" w:hAnsi="Times New Roman" w:cs="Times New Roman"/>
-          <w:sz w:val="28"/>
-          <w:szCs w:val="28"/>
-        </w:rPr>
-        <w:t>ся</w:t>
-      </w:r>
-      <w:r>
-        <w:rPr>
-          <w:rFonts w:ascii="Times New Roman" w:hAnsi="Times New Roman" w:cs="Times New Roman"/>
-          <w:sz w:val="28"/>
-          <w:szCs w:val="28"/>
-        </w:rPr>
-        <w:t xml:space="preserve"> битовая кодировка каждого встречающегося в исходном файле байта, </w:t>
+        <w:t xml:space="preserve">в которой хранится число битовый в массиве </w:t>
       </w:r>
       <w:proofErr w:type="spellStart"/>
       <w:r>
@@ -376,7 +703,7 @@
           <w:szCs w:val="28"/>
           <w:lang w:val="en-US"/>
         </w:rPr>
-        <w:t>FileWriter</w:t>
+        <w:t>QByteArray</w:t>
       </w:r>
       <w:proofErr w:type="spellEnd"/>
       <w:r>
@@ -387,17 +714,15 @@
         </w:rPr>
         <w:t xml:space="preserve"> </w:t>
       </w:r>
-      <w:proofErr w:type="spellStart"/>
-      <w:r>
-        <w:rPr>
-          <w:rFonts w:ascii="Times New Roman" w:hAnsi="Times New Roman" w:cs="Times New Roman"/>
-          <w:sz w:val="28"/>
-          <w:szCs w:val="28"/>
-          <w:lang w:val="en-US"/>
-        </w:rPr>
-        <w:t>fw</w:t>
-      </w:r>
-      <w:proofErr w:type="spellEnd"/>
+      <w:r>
+        <w:rPr>
+          <w:rFonts w:ascii="Times New Roman" w:hAnsi="Times New Roman" w:cs="Times New Roman"/>
+          <w:sz w:val="28"/>
+          <w:szCs w:val="28"/>
+          <w:lang w:val="en-US"/>
+        </w:rPr>
+        <w:t>temp</w:t>
+      </w:r>
       <w:r>
         <w:rPr>
           <w:rFonts w:ascii="Times New Roman" w:hAnsi="Times New Roman" w:cs="Times New Roman"/>
@@ -412,155 +737,7 @@
           <w:sz w:val="28"/>
           <w:szCs w:val="28"/>
         </w:rPr>
-        <w:t>объект класса, который про</w:t>
-      </w:r>
-      <w:r>
-        <w:rPr>
-          <w:rFonts w:ascii="Times New Roman" w:hAnsi="Times New Roman" w:cs="Times New Roman"/>
-          <w:sz w:val="28"/>
-          <w:szCs w:val="28"/>
-        </w:rPr>
-        <w:t>изводит запись буф</w:t>
-      </w:r>
-      <w:r>
-        <w:rPr>
-          <w:rFonts w:ascii="Times New Roman" w:hAnsi="Times New Roman" w:cs="Times New Roman"/>
-          <w:sz w:val="28"/>
-          <w:szCs w:val="28"/>
-        </w:rPr>
-        <w:t xml:space="preserve">еров в файл, переменная </w:t>
-      </w:r>
-      <w:r>
-        <w:rPr>
-          <w:rFonts w:ascii="Times New Roman" w:hAnsi="Times New Roman" w:cs="Times New Roman"/>
-          <w:sz w:val="28"/>
-          <w:szCs w:val="28"/>
-          <w:lang w:val="en-US"/>
-        </w:rPr>
-        <w:t>bool</w:t>
-      </w:r>
-      <w:r>
-        <w:rPr>
-          <w:rFonts w:ascii="Times New Roman" w:hAnsi="Times New Roman" w:cs="Times New Roman"/>
-          <w:sz w:val="28"/>
-          <w:szCs w:val="28"/>
-        </w:rPr>
-        <w:t xml:space="preserve"> </w:t>
-      </w:r>
-      <w:proofErr w:type="spellStart"/>
-      <w:r>
-        <w:rPr>
-          <w:rFonts w:ascii="Times New Roman" w:hAnsi="Times New Roman" w:cs="Times New Roman"/>
-          <w:sz w:val="28"/>
-          <w:szCs w:val="28"/>
-          <w:lang w:val="en-US"/>
-        </w:rPr>
-        <w:t>leftPrev</w:t>
-      </w:r>
-      <w:proofErr w:type="spellEnd"/>
-      <w:r>
-        <w:rPr>
-          <w:rFonts w:ascii="Times New Roman" w:hAnsi="Times New Roman" w:cs="Times New Roman"/>
-          <w:sz w:val="28"/>
-          <w:szCs w:val="28"/>
-        </w:rPr>
-        <w:t xml:space="preserve">, </w:t>
-      </w:r>
-      <w:r>
-        <w:rPr>
-          <w:rFonts w:ascii="Times New Roman" w:hAnsi="Times New Roman" w:cs="Times New Roman"/>
-          <w:sz w:val="28"/>
-          <w:szCs w:val="28"/>
-        </w:rPr>
-        <w:t xml:space="preserve">которая указывает, остался ли незаполненный байт с предыдущего вызова метода, </w:t>
-      </w:r>
-      <w:r>
-        <w:rPr>
-          <w:rFonts w:ascii="Times New Roman" w:hAnsi="Times New Roman" w:cs="Times New Roman"/>
-          <w:sz w:val="28"/>
-          <w:szCs w:val="28"/>
-          <w:lang w:val="en-US"/>
-        </w:rPr>
-        <w:t>short</w:t>
-      </w:r>
-      <w:r>
-        <w:rPr>
-          <w:rFonts w:ascii="Times New Roman" w:hAnsi="Times New Roman" w:cs="Times New Roman"/>
-          <w:sz w:val="28"/>
-          <w:szCs w:val="28"/>
-        </w:rPr>
-        <w:t xml:space="preserve"> </w:t>
-      </w:r>
-      <w:proofErr w:type="spellStart"/>
-      <w:r>
-        <w:rPr>
-          <w:rFonts w:ascii="Times New Roman" w:hAnsi="Times New Roman" w:cs="Times New Roman"/>
-          <w:sz w:val="28"/>
-          <w:szCs w:val="28"/>
-          <w:lang w:val="en-US"/>
-        </w:rPr>
-        <w:t>prevSize</w:t>
-      </w:r>
-      <w:proofErr w:type="spellEnd"/>
-      <w:r>
-        <w:rPr>
-          <w:rFonts w:ascii="Times New Roman" w:hAnsi="Times New Roman" w:cs="Times New Roman"/>
-          <w:sz w:val="28"/>
-          <w:szCs w:val="28"/>
-        </w:rPr>
-        <w:t xml:space="preserve">, </w:t>
-      </w:r>
-      <w:r>
-        <w:rPr>
-          <w:rFonts w:ascii="Times New Roman" w:hAnsi="Times New Roman" w:cs="Times New Roman"/>
-          <w:sz w:val="28"/>
-          <w:szCs w:val="28"/>
-        </w:rPr>
-        <w:t xml:space="preserve">который содержит длину битовой записи в незаконченном байте, </w:t>
-      </w:r>
-      <w:r>
-        <w:rPr>
-          <w:rFonts w:ascii="Times New Roman" w:hAnsi="Times New Roman" w:cs="Times New Roman"/>
-          <w:sz w:val="28"/>
-          <w:szCs w:val="28"/>
-          <w:lang w:val="en-US"/>
-        </w:rPr>
-        <w:t>char</w:t>
-      </w:r>
-      <w:r>
-        <w:rPr>
-          <w:rFonts w:ascii="Times New Roman" w:hAnsi="Times New Roman" w:cs="Times New Roman"/>
-          <w:sz w:val="28"/>
-          <w:szCs w:val="28"/>
-        </w:rPr>
-        <w:t xml:space="preserve"> </w:t>
-      </w:r>
-      <w:proofErr w:type="spellStart"/>
-      <w:r>
-        <w:rPr>
-          <w:rFonts w:ascii="Times New Roman" w:hAnsi="Times New Roman" w:cs="Times New Roman"/>
-          <w:sz w:val="28"/>
-          <w:szCs w:val="28"/>
-          <w:lang w:val="en-US"/>
-        </w:rPr>
-        <w:t>prev</w:t>
-      </w:r>
-      <w:proofErr w:type="spellEnd"/>
-      <w:r>
-        <w:rPr>
-          <w:rFonts w:ascii="Times New Roman" w:hAnsi="Times New Roman" w:cs="Times New Roman"/>
-          <w:sz w:val="28"/>
-          <w:szCs w:val="28"/>
-        </w:rPr>
-        <w:t xml:space="preserve">, </w:t>
-      </w:r>
-      <w:r>
-        <w:rPr>
-          <w:rFonts w:ascii="Times New Roman" w:hAnsi="Times New Roman" w:cs="Times New Roman"/>
-          <w:sz w:val="28"/>
-          <w:szCs w:val="28"/>
-        </w:rPr>
-        <w:t>где содержится незаконченный байт</w:t>
+        <w:t>который является внутренней переменной алгоритма.</w:t>
       </w:r>
     </w:p>
     <w:p>
@@ -570,19 +747,20 @@
           <w:ilvl w:val="0"/>
           <w:numId w:val="1"/>
         </w:numPr>
-        <w:rPr>
-          <w:rFonts w:ascii="Times New Roman" w:hAnsi="Times New Roman" w:cs="Times New Roman"/>
-          <w:sz w:val="28"/>
-          <w:szCs w:val="28"/>
-        </w:rPr>
-      </w:pPr>
-      <w:r>
-        <w:rPr>
-          <w:rFonts w:ascii="Times New Roman" w:hAnsi="Times New Roman" w:cs="Times New Roman"/>
-          <w:sz w:val="28"/>
-          <w:szCs w:val="28"/>
-        </w:rPr>
-        <w:t xml:space="preserve">Начинается итерация по строке </w:t>
+        <w:spacing w:after="0"/>
+        <w:rPr>
+          <w:rFonts w:ascii="Times New Roman" w:hAnsi="Times New Roman" w:cs="Times New Roman"/>
+          <w:sz w:val="28"/>
+          <w:szCs w:val="28"/>
+        </w:rPr>
+      </w:pPr>
+      <w:r>
+        <w:rPr>
+          <w:rFonts w:ascii="Times New Roman" w:hAnsi="Times New Roman" w:cs="Times New Roman"/>
+          <w:sz w:val="28"/>
+          <w:szCs w:val="28"/>
+        </w:rPr>
+        <w:t xml:space="preserve">Выходные данные: массив </w:t>
       </w:r>
       <w:proofErr w:type="spellStart"/>
       <w:r>
@@ -592,9 +770,61 @@
           <w:szCs w:val="28"/>
           <w:lang w:val="en-US"/>
         </w:rPr>
-        <w:t>src</w:t>
+        <w:t>QByteArray</w:t>
       </w:r>
       <w:proofErr w:type="spellEnd"/>
+      <w:r>
+        <w:rPr>
+          <w:rFonts w:ascii="Times New Roman" w:hAnsi="Times New Roman" w:cs="Times New Roman"/>
+          <w:sz w:val="28"/>
+          <w:szCs w:val="28"/>
+        </w:rPr>
+        <w:t xml:space="preserve"> </w:t>
+      </w:r>
+      <w:proofErr w:type="spellStart"/>
+      <w:r>
+        <w:rPr>
+          <w:rFonts w:ascii="Times New Roman" w:hAnsi="Times New Roman" w:cs="Times New Roman"/>
+          <w:sz w:val="28"/>
+          <w:szCs w:val="28"/>
+          <w:lang w:val="en-US"/>
+        </w:rPr>
+        <w:t>buf</w:t>
+      </w:r>
+      <w:proofErr w:type="spellEnd"/>
+      <w:r>
+        <w:rPr>
+          <w:rFonts w:ascii="Times New Roman" w:hAnsi="Times New Roman" w:cs="Times New Roman"/>
+          <w:sz w:val="28"/>
+          <w:szCs w:val="28"/>
+        </w:rPr>
+        <w:t xml:space="preserve">, </w:t>
+      </w:r>
+      <w:r>
+        <w:rPr>
+          <w:rFonts w:ascii="Times New Roman" w:hAnsi="Times New Roman" w:cs="Times New Roman"/>
+          <w:sz w:val="28"/>
+          <w:szCs w:val="28"/>
+        </w:rPr>
+        <w:t xml:space="preserve">в котором находится сжатая запись полученного массива </w:t>
+      </w:r>
+      <w:r>
+        <w:rPr>
+          <w:rFonts w:ascii="Times New Roman" w:hAnsi="Times New Roman" w:cs="Times New Roman"/>
+          <w:sz w:val="28"/>
+          <w:szCs w:val="28"/>
+          <w:lang w:val="en-US"/>
+        </w:rPr>
+        <w:t>source</w:t>
+      </w:r>
+      <w:r>
+        <w:rPr>
+          <w:rFonts w:ascii="Times New Roman" w:hAnsi="Times New Roman" w:cs="Times New Roman"/>
+          <w:sz w:val="28"/>
+          <w:szCs w:val="28"/>
+        </w:rPr>
+        <w:t>.</w:t>
+      </w:r>
     </w:p>
     <w:p>
       <w:pPr>
@@ -603,71 +833,28 @@
           <w:ilvl w:val="0"/>
           <w:numId w:val="1"/>
         </w:numPr>
-        <w:rPr>
-          <w:rFonts w:ascii="Times New Roman" w:hAnsi="Times New Roman" w:cs="Times New Roman"/>
-          <w:sz w:val="28"/>
-          <w:szCs w:val="28"/>
-        </w:rPr>
-      </w:pPr>
-      <w:r>
-        <w:rPr>
-          <w:rFonts w:ascii="Times New Roman" w:hAnsi="Times New Roman" w:cs="Times New Roman"/>
-          <w:sz w:val="28"/>
-          <w:szCs w:val="28"/>
-        </w:rPr>
-        <w:t xml:space="preserve">Проверяется переменная </w:t>
-      </w:r>
-      <w:proofErr w:type="spellStart"/>
-      <w:r>
-        <w:rPr>
-          <w:rFonts w:ascii="Times New Roman" w:hAnsi="Times New Roman" w:cs="Times New Roman"/>
-          <w:sz w:val="28"/>
-          <w:szCs w:val="28"/>
-          <w:lang w:val="en-US"/>
-        </w:rPr>
-        <w:t>leftPrev</w:t>
-      </w:r>
-      <w:proofErr w:type="spellEnd"/>
-      <w:r>
-        <w:rPr>
-          <w:rFonts w:ascii="Times New Roman" w:hAnsi="Times New Roman" w:cs="Times New Roman"/>
-          <w:sz w:val="28"/>
-          <w:szCs w:val="28"/>
-        </w:rPr>
-        <w:t xml:space="preserve">, </w:t>
-      </w:r>
-      <w:r>
-        <w:rPr>
-          <w:rFonts w:ascii="Times New Roman" w:hAnsi="Times New Roman" w:cs="Times New Roman"/>
-          <w:sz w:val="28"/>
-          <w:szCs w:val="28"/>
-        </w:rPr>
-        <w:t xml:space="preserve">если она </w:t>
-      </w:r>
-      <w:r>
-        <w:rPr>
-          <w:rFonts w:ascii="Times New Roman" w:hAnsi="Times New Roman" w:cs="Times New Roman"/>
-          <w:sz w:val="28"/>
-          <w:szCs w:val="28"/>
-          <w:lang w:val="en-US"/>
-        </w:rPr>
-        <w:t>true</w:t>
-      </w:r>
-      <w:r>
-        <w:rPr>
-          <w:rFonts w:ascii="Times New Roman" w:hAnsi="Times New Roman" w:cs="Times New Roman"/>
-          <w:sz w:val="28"/>
-          <w:szCs w:val="28"/>
-        </w:rPr>
-        <w:t xml:space="preserve">, </w:t>
-      </w:r>
-      <w:r>
-        <w:rPr>
-          <w:rFonts w:ascii="Times New Roman" w:hAnsi="Times New Roman" w:cs="Times New Roman"/>
-          <w:sz w:val="28"/>
-          <w:szCs w:val="28"/>
-        </w:rPr>
-        <w:t>то для работы берется незаконченный байт</w:t>
+        <w:spacing w:after="0"/>
+        <w:rPr>
+          <w:rFonts w:ascii="Times New Roman" w:hAnsi="Times New Roman" w:cs="Times New Roman"/>
+          <w:sz w:val="28"/>
+          <w:szCs w:val="28"/>
+        </w:rPr>
+      </w:pPr>
+      <w:r>
+        <w:rPr>
+          <w:rFonts w:ascii="Times New Roman" w:hAnsi="Times New Roman" w:cs="Times New Roman"/>
+          <w:sz w:val="28"/>
+          <w:szCs w:val="28"/>
+        </w:rPr>
+        <w:t xml:space="preserve">Начинается итерация по </w:t>
+      </w:r>
+      <w:r>
+        <w:rPr>
+          <w:rFonts w:ascii="Times New Roman" w:hAnsi="Times New Roman" w:cs="Times New Roman"/>
+          <w:sz w:val="28"/>
+          <w:szCs w:val="28"/>
+        </w:rPr>
+        <w:t>массиву</w:t>
       </w:r>
       <w:r>
         <w:rPr>
@@ -677,49 +864,31 @@
         </w:rPr>
         <w:t xml:space="preserve"> </w:t>
       </w:r>
-      <w:proofErr w:type="spellStart"/>
-      <w:r>
-        <w:rPr>
-          <w:rFonts w:ascii="Times New Roman" w:hAnsi="Times New Roman" w:cs="Times New Roman"/>
-          <w:sz w:val="28"/>
-          <w:szCs w:val="28"/>
-          <w:lang w:val="en-US"/>
-        </w:rPr>
-        <w:t>prev</w:t>
-      </w:r>
-      <w:proofErr w:type="spellEnd"/>
-      <w:r>
-        <w:rPr>
-          <w:rFonts w:ascii="Times New Roman" w:hAnsi="Times New Roman" w:cs="Times New Roman"/>
-          <w:sz w:val="28"/>
-          <w:szCs w:val="28"/>
-        </w:rPr>
-        <w:t xml:space="preserve">, если </w:t>
-      </w:r>
-      <w:r>
-        <w:rPr>
-          <w:rFonts w:ascii="Times New Roman" w:hAnsi="Times New Roman" w:cs="Times New Roman"/>
-          <w:sz w:val="28"/>
-          <w:szCs w:val="28"/>
-          <w:lang w:val="en-US"/>
-        </w:rPr>
-        <w:t>false</w:t>
-      </w:r>
-      <w:r>
-        <w:rPr>
-          <w:rFonts w:ascii="Times New Roman" w:hAnsi="Times New Roman" w:cs="Times New Roman"/>
-          <w:sz w:val="28"/>
-          <w:szCs w:val="28"/>
-        </w:rPr>
-        <w:t xml:space="preserve">, </w:t>
-      </w:r>
-      <w:r>
-        <w:rPr>
-          <w:rFonts w:ascii="Times New Roman" w:hAnsi="Times New Roman" w:cs="Times New Roman"/>
-          <w:sz w:val="28"/>
-          <w:szCs w:val="28"/>
-        </w:rPr>
-        <w:t>то новый</w:t>
+      <w:r>
+        <w:rPr>
+          <w:rFonts w:ascii="Times New Roman" w:hAnsi="Times New Roman" w:cs="Times New Roman"/>
+          <w:sz w:val="28"/>
+          <w:szCs w:val="28"/>
+          <w:lang w:val="en-US"/>
+        </w:rPr>
+        <w:t>s</w:t>
+      </w:r>
+      <w:r>
+        <w:rPr>
+          <w:rFonts w:ascii="Times New Roman" w:hAnsi="Times New Roman" w:cs="Times New Roman"/>
+          <w:sz w:val="28"/>
+          <w:szCs w:val="28"/>
+          <w:lang w:val="en-US"/>
+        </w:rPr>
+        <w:t>ource</w:t>
+      </w:r>
+      <w:r>
+        <w:rPr>
+          <w:rFonts w:ascii="Times New Roman" w:hAnsi="Times New Roman" w:cs="Times New Roman"/>
+          <w:sz w:val="28"/>
+          <w:szCs w:val="28"/>
+        </w:rPr>
+        <w:t>.</w:t>
       </w:r>
     </w:p>
     <w:p>
@@ -729,19 +898,20 @@
           <w:ilvl w:val="0"/>
           <w:numId w:val="1"/>
         </w:numPr>
-        <w:rPr>
-          <w:rFonts w:ascii="Times New Roman" w:hAnsi="Times New Roman" w:cs="Times New Roman"/>
-          <w:sz w:val="28"/>
-          <w:szCs w:val="28"/>
-        </w:rPr>
-      </w:pPr>
-      <w:r>
-        <w:rPr>
-          <w:rFonts w:ascii="Times New Roman" w:hAnsi="Times New Roman" w:cs="Times New Roman"/>
-          <w:sz w:val="28"/>
-          <w:szCs w:val="28"/>
-        </w:rPr>
-        <w:t xml:space="preserve">Итерация по строке с информацией </w:t>
+        <w:spacing w:after="0"/>
+        <w:rPr>
+          <w:rFonts w:ascii="Times New Roman" w:hAnsi="Times New Roman" w:cs="Times New Roman"/>
+          <w:sz w:val="28"/>
+          <w:szCs w:val="28"/>
+        </w:rPr>
+      </w:pPr>
+      <w:r>
+        <w:rPr>
+          <w:rFonts w:ascii="Times New Roman" w:hAnsi="Times New Roman" w:cs="Times New Roman"/>
+          <w:sz w:val="28"/>
+          <w:szCs w:val="28"/>
+        </w:rPr>
+        <w:t xml:space="preserve">Байт массива кодируется методом </w:t>
       </w:r>
       <w:proofErr w:type="spellStart"/>
       <w:r>
@@ -751,7 +921,7 @@
           <w:szCs w:val="28"/>
           <w:lang w:val="en-US"/>
         </w:rPr>
-        <w:t>src</w:t>
+        <w:t>QByteArray</w:t>
       </w:r>
       <w:proofErr w:type="spellEnd"/>
       <w:r>
@@ -760,6 +930,129 @@
           <w:sz w:val="28"/>
           <w:szCs w:val="28"/>
         </w:rPr>
+        <w:t xml:space="preserve"> </w:t>
+      </w:r>
+      <w:proofErr w:type="gramStart"/>
+      <w:r>
+        <w:rPr>
+          <w:rFonts w:ascii="Times New Roman" w:hAnsi="Times New Roman" w:cs="Times New Roman"/>
+          <w:sz w:val="28"/>
+          <w:szCs w:val="28"/>
+          <w:lang w:val="en-US"/>
+        </w:rPr>
+        <w:t>encode</w:t>
+      </w:r>
+      <w:r>
+        <w:rPr>
+          <w:rFonts w:ascii="Times New Roman" w:hAnsi="Times New Roman" w:cs="Times New Roman"/>
+          <w:sz w:val="28"/>
+          <w:szCs w:val="28"/>
+        </w:rPr>
+        <w:t>(</w:t>
+      </w:r>
+      <w:proofErr w:type="gramEnd"/>
+      <w:r>
+        <w:rPr>
+          <w:rFonts w:ascii="Times New Roman" w:hAnsi="Times New Roman" w:cs="Times New Roman"/>
+          <w:sz w:val="28"/>
+          <w:szCs w:val="28"/>
+          <w:lang w:val="en-US"/>
+        </w:rPr>
+        <w:t>char</w:t>
+      </w:r>
+      <w:r>
+        <w:rPr>
+          <w:rFonts w:ascii="Times New Roman" w:hAnsi="Times New Roman" w:cs="Times New Roman"/>
+          <w:sz w:val="28"/>
+          <w:szCs w:val="28"/>
+        </w:rPr>
+        <w:t xml:space="preserve"> </w:t>
+      </w:r>
+      <w:proofErr w:type="spellStart"/>
+      <w:r>
+        <w:rPr>
+          <w:rFonts w:ascii="Times New Roman" w:hAnsi="Times New Roman" w:cs="Times New Roman"/>
+          <w:sz w:val="28"/>
+          <w:szCs w:val="28"/>
+          <w:lang w:val="en-US"/>
+        </w:rPr>
+        <w:t>sb</w:t>
+      </w:r>
+      <w:proofErr w:type="spellEnd"/>
+      <w:r>
+        <w:rPr>
+          <w:rFonts w:ascii="Times New Roman" w:hAnsi="Times New Roman" w:cs="Times New Roman"/>
+          <w:sz w:val="28"/>
+          <w:szCs w:val="28"/>
+        </w:rPr>
+        <w:t>)</w:t>
+      </w:r>
+      <w:r>
+        <w:rPr>
+          <w:rFonts w:ascii="Times New Roman" w:hAnsi="Times New Roman" w:cs="Times New Roman"/>
+          <w:sz w:val="28"/>
+          <w:szCs w:val="28"/>
+        </w:rPr>
+        <w:t xml:space="preserve">, где </w:t>
+      </w:r>
+      <w:proofErr w:type="spellStart"/>
+      <w:r>
+        <w:rPr>
+          <w:rFonts w:ascii="Times New Roman" w:hAnsi="Times New Roman" w:cs="Times New Roman"/>
+          <w:sz w:val="28"/>
+          <w:szCs w:val="28"/>
+          <w:lang w:val="en-US"/>
+        </w:rPr>
+        <w:t>sb</w:t>
+      </w:r>
+      <w:proofErr w:type="spellEnd"/>
+      <w:r>
+        <w:rPr>
+          <w:rFonts w:ascii="Times New Roman" w:hAnsi="Times New Roman" w:cs="Times New Roman"/>
+          <w:sz w:val="28"/>
+          <w:szCs w:val="28"/>
+        </w:rPr>
+        <w:t xml:space="preserve"> </w:t>
+      </w:r>
+      <w:r>
+        <w:rPr>
+          <w:rFonts w:ascii="Times New Roman" w:hAnsi="Times New Roman" w:cs="Times New Roman"/>
+          <w:sz w:val="28"/>
+          <w:szCs w:val="28"/>
+        </w:rPr>
+        <w:t>–</w:t>
+      </w:r>
+      <w:r>
+        <w:rPr>
+          <w:rFonts w:ascii="Times New Roman" w:hAnsi="Times New Roman" w:cs="Times New Roman"/>
+          <w:sz w:val="28"/>
+          <w:szCs w:val="28"/>
+        </w:rPr>
+        <w:t xml:space="preserve"> </w:t>
+      </w:r>
+      <w:r>
+        <w:rPr>
+          <w:rFonts w:ascii="Times New Roman" w:hAnsi="Times New Roman" w:cs="Times New Roman"/>
+          <w:sz w:val="28"/>
+          <w:szCs w:val="28"/>
+        </w:rPr>
+        <w:t xml:space="preserve">байт массива </w:t>
+      </w:r>
+      <w:r>
+        <w:rPr>
+          <w:rFonts w:ascii="Times New Roman" w:hAnsi="Times New Roman" w:cs="Times New Roman"/>
+          <w:sz w:val="28"/>
+          <w:szCs w:val="28"/>
+          <w:lang w:val="en-US"/>
+        </w:rPr>
+        <w:t>source</w:t>
+      </w:r>
+      <w:r>
+        <w:rPr>
+          <w:rFonts w:ascii="Times New Roman" w:hAnsi="Times New Roman" w:cs="Times New Roman"/>
+          <w:sz w:val="28"/>
+          <w:szCs w:val="28"/>
+        </w:rPr>
         <w:t xml:space="preserve">, </w:t>
       </w:r>
       <w:r>
@@ -768,124 +1061,15 @@
           <w:sz w:val="28"/>
           <w:szCs w:val="28"/>
         </w:rPr>
-        <w:t xml:space="preserve">каждый символ из нее ставится в соответствие со словарем кодировок </w:t>
-      </w:r>
-      <w:r>
-        <w:rPr>
-          <w:rFonts w:ascii="Times New Roman" w:hAnsi="Times New Roman" w:cs="Times New Roman"/>
-          <w:sz w:val="28"/>
-          <w:szCs w:val="28"/>
-          <w:lang w:val="en-US"/>
-        </w:rPr>
-        <w:t>dictionary</w:t>
-      </w:r>
-      <w:r>
-        <w:rPr>
-          <w:rFonts w:ascii="Times New Roman" w:hAnsi="Times New Roman" w:cs="Times New Roman"/>
-          <w:sz w:val="28"/>
-          <w:szCs w:val="28"/>
-        </w:rPr>
-        <w:t xml:space="preserve">, </w:t>
-      </w:r>
-      <w:r>
-        <w:rPr>
-          <w:rFonts w:ascii="Times New Roman" w:hAnsi="Times New Roman" w:cs="Times New Roman"/>
-          <w:sz w:val="28"/>
-          <w:szCs w:val="28"/>
-        </w:rPr>
-        <w:t xml:space="preserve">строка с кодировкой из словаря передается методу </w:t>
-      </w:r>
-      <w:proofErr w:type="spellStart"/>
-      <w:r>
-        <w:rPr>
-          <w:rFonts w:ascii="Times New Roman" w:hAnsi="Times New Roman" w:cs="Times New Roman"/>
-          <w:sz w:val="28"/>
-          <w:szCs w:val="28"/>
-          <w:lang w:val="en-US"/>
-        </w:rPr>
-        <w:t>QString</w:t>
-      </w:r>
-      <w:proofErr w:type="spellEnd"/>
-      <w:r>
-        <w:rPr>
-          <w:rFonts w:ascii="Times New Roman" w:hAnsi="Times New Roman" w:cs="Times New Roman"/>
-          <w:sz w:val="28"/>
-          <w:szCs w:val="28"/>
-        </w:rPr>
-        <w:t xml:space="preserve"> </w:t>
-      </w:r>
-      <w:proofErr w:type="gramStart"/>
-      <w:r>
-        <w:rPr>
-          <w:rFonts w:ascii="Times New Roman" w:hAnsi="Times New Roman" w:cs="Times New Roman"/>
-          <w:sz w:val="28"/>
-          <w:szCs w:val="28"/>
-          <w:lang w:val="en-US"/>
-        </w:rPr>
-        <w:t>encode</w:t>
-      </w:r>
-      <w:r>
-        <w:rPr>
-          <w:rFonts w:ascii="Times New Roman" w:hAnsi="Times New Roman" w:cs="Times New Roman"/>
-          <w:sz w:val="28"/>
-          <w:szCs w:val="28"/>
-        </w:rPr>
-        <w:t>(</w:t>
-      </w:r>
-      <w:proofErr w:type="spellStart"/>
-      <w:proofErr w:type="gramEnd"/>
-      <w:r>
-        <w:rPr>
-          <w:rFonts w:ascii="Times New Roman" w:hAnsi="Times New Roman" w:cs="Times New Roman"/>
-          <w:sz w:val="28"/>
-          <w:szCs w:val="28"/>
-          <w:lang w:val="en-US"/>
-        </w:rPr>
-        <w:t>QString</w:t>
-      </w:r>
-      <w:proofErr w:type="spellEnd"/>
-      <w:r>
-        <w:rPr>
-          <w:rFonts w:ascii="Times New Roman" w:hAnsi="Times New Roman" w:cs="Times New Roman"/>
-          <w:sz w:val="28"/>
-          <w:szCs w:val="28"/>
-        </w:rPr>
-        <w:t xml:space="preserve"> </w:t>
-      </w:r>
-      <w:proofErr w:type="spellStart"/>
-      <w:r>
-        <w:rPr>
-          <w:rFonts w:ascii="Times New Roman" w:hAnsi="Times New Roman" w:cs="Times New Roman"/>
-          <w:sz w:val="28"/>
-          <w:szCs w:val="28"/>
-          <w:lang w:val="en-US"/>
-        </w:rPr>
-        <w:t>codeStr</w:t>
-      </w:r>
-      <w:proofErr w:type="spellEnd"/>
-      <w:r>
-        <w:rPr>
-          <w:rFonts w:ascii="Times New Roman" w:hAnsi="Times New Roman" w:cs="Times New Roman"/>
-          <w:sz w:val="28"/>
-          <w:szCs w:val="28"/>
-        </w:rPr>
-        <w:t xml:space="preserve">), </w:t>
-      </w:r>
-      <w:r>
-        <w:rPr>
-          <w:rFonts w:ascii="Times New Roman" w:hAnsi="Times New Roman" w:cs="Times New Roman"/>
-          <w:sz w:val="28"/>
-          <w:szCs w:val="28"/>
-        </w:rPr>
-        <w:t xml:space="preserve">который вернет </w:t>
-      </w:r>
-      <w:r>
-        <w:rPr>
-          <w:rFonts w:ascii="Times New Roman" w:hAnsi="Times New Roman" w:cs="Times New Roman"/>
-          <w:sz w:val="28"/>
-          <w:szCs w:val="28"/>
-        </w:rPr>
-        <w:t>строку закодированных байт</w:t>
+        <w:t>для которого происходит текущий шаг итерации</w:t>
+      </w:r>
+      <w:r>
+        <w:rPr>
+          <w:rFonts w:ascii="Times New Roman" w:hAnsi="Times New Roman" w:cs="Times New Roman"/>
+          <w:sz w:val="28"/>
+          <w:szCs w:val="28"/>
+        </w:rPr>
+        <w:t>.</w:t>
       </w:r>
     </w:p>
     <w:p>
@@ -895,60 +1079,20 @@
           <w:ilvl w:val="0"/>
           <w:numId w:val="1"/>
         </w:numPr>
-        <w:rPr>
-          <w:rFonts w:ascii="Times New Roman" w:hAnsi="Times New Roman" w:cs="Times New Roman"/>
-          <w:sz w:val="28"/>
-          <w:szCs w:val="28"/>
-        </w:rPr>
-      </w:pPr>
-      <w:r>
-        <w:rPr>
-          <w:rFonts w:ascii="Times New Roman" w:hAnsi="Times New Roman" w:cs="Times New Roman"/>
-          <w:sz w:val="28"/>
-          <w:szCs w:val="28"/>
-        </w:rPr>
-        <w:t>Б</w:t>
-      </w:r>
-      <w:r>
-        <w:rPr>
-          <w:rFonts w:ascii="Times New Roman" w:hAnsi="Times New Roman" w:cs="Times New Roman"/>
-          <w:sz w:val="28"/>
-          <w:szCs w:val="28"/>
-        </w:rPr>
-        <w:t>айты</w:t>
-      </w:r>
-      <w:r>
-        <w:rPr>
-          <w:rFonts w:ascii="Times New Roman" w:hAnsi="Times New Roman" w:cs="Times New Roman"/>
-          <w:sz w:val="28"/>
-          <w:szCs w:val="28"/>
-        </w:rPr>
-        <w:t xml:space="preserve">, полученные из метода </w:t>
-      </w:r>
-      <w:r>
-        <w:rPr>
-          <w:rFonts w:ascii="Times New Roman" w:hAnsi="Times New Roman" w:cs="Times New Roman"/>
-          <w:sz w:val="28"/>
-          <w:szCs w:val="28"/>
-          <w:lang w:val="en-US"/>
-        </w:rPr>
-        <w:t>encode</w:t>
-      </w:r>
-      <w:r>
-        <w:rPr>
-          <w:rFonts w:ascii="Times New Roman" w:hAnsi="Times New Roman" w:cs="Times New Roman"/>
-          <w:sz w:val="28"/>
-          <w:szCs w:val="28"/>
-        </w:rPr>
-        <w:t xml:space="preserve">, </w:t>
-      </w:r>
-      <w:r>
-        <w:rPr>
-          <w:rFonts w:ascii="Times New Roman" w:hAnsi="Times New Roman" w:cs="Times New Roman"/>
-          <w:sz w:val="28"/>
-          <w:szCs w:val="28"/>
-        </w:rPr>
-        <w:t xml:space="preserve">дополняют переменную </w:t>
+        <w:spacing w:after="0"/>
+        <w:rPr>
+          <w:rFonts w:ascii="Times New Roman" w:hAnsi="Times New Roman" w:cs="Times New Roman"/>
+          <w:sz w:val="28"/>
+          <w:szCs w:val="28"/>
+        </w:rPr>
+      </w:pPr>
+      <w:r>
+        <w:rPr>
+          <w:rFonts w:ascii="Times New Roman" w:hAnsi="Times New Roman" w:cs="Times New Roman"/>
+          <w:sz w:val="28"/>
+          <w:szCs w:val="28"/>
+        </w:rPr>
+        <w:t xml:space="preserve">Переменная </w:t>
       </w:r>
       <w:proofErr w:type="spellStart"/>
       <w:r>
@@ -958,7 +1102,7 @@
           <w:szCs w:val="28"/>
           <w:lang w:val="en-US"/>
         </w:rPr>
-        <w:t>prev</w:t>
+        <w:t>len</w:t>
       </w:r>
       <w:proofErr w:type="spellEnd"/>
       <w:r>
@@ -967,78 +1111,6 @@
           <w:sz w:val="28"/>
           <w:szCs w:val="28"/>
         </w:rPr>
-        <w:t xml:space="preserve">, </w:t>
-      </w:r>
-      <w:r>
-        <w:rPr>
-          <w:rFonts w:ascii="Times New Roman" w:hAnsi="Times New Roman" w:cs="Times New Roman"/>
-          <w:sz w:val="28"/>
-          <w:szCs w:val="28"/>
-        </w:rPr>
-        <w:t xml:space="preserve">которая затем попадает в </w:t>
-      </w:r>
-      <w:proofErr w:type="spellStart"/>
-      <w:r>
-        <w:rPr>
-          <w:rFonts w:ascii="Times New Roman" w:hAnsi="Times New Roman" w:cs="Times New Roman"/>
-          <w:sz w:val="28"/>
-          <w:szCs w:val="28"/>
-        </w:rPr>
-        <w:t>буффер</w:t>
-      </w:r>
-      <w:proofErr w:type="spellEnd"/>
-      <w:r>
-        <w:rPr>
-          <w:rFonts w:ascii="Times New Roman" w:hAnsi="Times New Roman" w:cs="Times New Roman"/>
-          <w:sz w:val="28"/>
-          <w:szCs w:val="28"/>
-        </w:rPr>
-        <w:t xml:space="preserve">, если выставлен флаг </w:t>
-      </w:r>
-      <w:proofErr w:type="spellStart"/>
-      <w:r>
-        <w:rPr>
-          <w:rFonts w:ascii="Times New Roman" w:hAnsi="Times New Roman" w:cs="Times New Roman"/>
-          <w:sz w:val="28"/>
-          <w:szCs w:val="28"/>
-          <w:lang w:val="en-US"/>
-        </w:rPr>
-        <w:t>leftPrev</w:t>
-      </w:r>
-      <w:proofErr w:type="spellEnd"/>
-      <w:r>
-        <w:rPr>
-          <w:rFonts w:ascii="Times New Roman" w:hAnsi="Times New Roman" w:cs="Times New Roman"/>
-          <w:sz w:val="28"/>
-          <w:szCs w:val="28"/>
-        </w:rPr>
-        <w:t xml:space="preserve">, иначе сразу </w:t>
-      </w:r>
-      <w:r>
-        <w:rPr>
-          <w:rFonts w:ascii="Times New Roman" w:hAnsi="Times New Roman" w:cs="Times New Roman"/>
-          <w:sz w:val="28"/>
-          <w:szCs w:val="28"/>
-        </w:rPr>
-        <w:t xml:space="preserve">записываются в выходной буфер </w:t>
-      </w:r>
-      <w:proofErr w:type="spellStart"/>
-      <w:r>
-        <w:rPr>
-          <w:rFonts w:ascii="Times New Roman" w:hAnsi="Times New Roman" w:cs="Times New Roman"/>
-          <w:sz w:val="28"/>
-          <w:szCs w:val="28"/>
-          <w:lang w:val="en-US"/>
-        </w:rPr>
-        <w:t>QString</w:t>
-      </w:r>
-      <w:proofErr w:type="spellEnd"/>
-      <w:r>
-        <w:rPr>
-          <w:rFonts w:ascii="Times New Roman" w:hAnsi="Times New Roman" w:cs="Times New Roman"/>
-          <w:sz w:val="28"/>
-          <w:szCs w:val="28"/>
-        </w:rPr>
         <w:t xml:space="preserve"> </w:t>
       </w:r>
       <w:r>
@@ -1046,17 +1118,8 @@
           <w:rFonts w:ascii="Times New Roman" w:hAnsi="Times New Roman" w:cs="Times New Roman"/>
           <w:sz w:val="28"/>
           <w:szCs w:val="28"/>
-          <w:lang w:val="en-US"/>
-        </w:rPr>
-        <w:t>buffer</w:t>
-      </w:r>
-      <w:r>
-        <w:rPr>
-          <w:rFonts w:ascii="Times New Roman" w:hAnsi="Times New Roman" w:cs="Times New Roman"/>
-          <w:sz w:val="28"/>
-          <w:szCs w:val="28"/>
-        </w:rPr>
-        <w:t xml:space="preserve"> и, если число бит кодировки байта не было кратно 8, то выставляется флаг</w:t>
+        </w:rPr>
+        <w:t>увеличивается на длину кодировки</w:t>
       </w:r>
       <w:r>
         <w:rPr>
@@ -1066,71 +1129,31 @@
         </w:rPr>
         <w:t xml:space="preserve"> </w:t>
       </w:r>
-      <w:proofErr w:type="spellStart"/>
-      <w:r>
-        <w:rPr>
-          <w:rFonts w:ascii="Times New Roman" w:hAnsi="Times New Roman" w:cs="Times New Roman"/>
-          <w:sz w:val="28"/>
-          <w:szCs w:val="28"/>
-          <w:lang w:val="en-US"/>
-        </w:rPr>
-        <w:t>leftPrev</w:t>
-      </w:r>
-      <w:proofErr w:type="spellEnd"/>
-      <w:r>
-        <w:rPr>
-          <w:rFonts w:ascii="Times New Roman" w:hAnsi="Times New Roman" w:cs="Times New Roman"/>
-          <w:sz w:val="28"/>
-          <w:szCs w:val="28"/>
-        </w:rPr>
-        <w:t xml:space="preserve">, </w:t>
-      </w:r>
-      <w:r>
-        <w:rPr>
-          <w:rFonts w:ascii="Times New Roman" w:hAnsi="Times New Roman" w:cs="Times New Roman"/>
-          <w:sz w:val="28"/>
-          <w:szCs w:val="28"/>
-        </w:rPr>
-        <w:t xml:space="preserve">размер незаконченного байта записывается в </w:t>
-      </w:r>
-      <w:proofErr w:type="spellStart"/>
-      <w:r>
-        <w:rPr>
-          <w:rFonts w:ascii="Times New Roman" w:hAnsi="Times New Roman" w:cs="Times New Roman"/>
-          <w:sz w:val="28"/>
-          <w:szCs w:val="28"/>
-          <w:lang w:val="en-US"/>
-        </w:rPr>
-        <w:t>prevSize</w:t>
-      </w:r>
-      <w:proofErr w:type="spellEnd"/>
-      <w:r>
-        <w:rPr>
-          <w:rFonts w:ascii="Times New Roman" w:hAnsi="Times New Roman" w:cs="Times New Roman"/>
-          <w:sz w:val="28"/>
-          <w:szCs w:val="28"/>
-        </w:rPr>
-        <w:t xml:space="preserve">, </w:t>
-      </w:r>
-      <w:r>
-        <w:rPr>
-          <w:rFonts w:ascii="Times New Roman" w:hAnsi="Times New Roman" w:cs="Times New Roman"/>
-          <w:sz w:val="28"/>
-          <w:szCs w:val="28"/>
-        </w:rPr>
-        <w:t xml:space="preserve">а кодировка в переменную </w:t>
-      </w:r>
-      <w:proofErr w:type="spellStart"/>
-      <w:r>
-        <w:rPr>
-          <w:rFonts w:ascii="Times New Roman" w:hAnsi="Times New Roman" w:cs="Times New Roman"/>
-          <w:sz w:val="28"/>
-          <w:szCs w:val="28"/>
-          <w:lang w:val="en-US"/>
-        </w:rPr>
-        <w:t>prev</w:t>
-      </w:r>
-      <w:proofErr w:type="spellEnd"/>
+      <w:r>
+        <w:rPr>
+          <w:rFonts w:ascii="Times New Roman" w:hAnsi="Times New Roman" w:cs="Times New Roman"/>
+          <w:sz w:val="28"/>
+          <w:szCs w:val="28"/>
+        </w:rPr>
+        <w:t xml:space="preserve">байта в словаре </w:t>
+      </w:r>
+      <w:r>
+        <w:rPr>
+          <w:rFonts w:ascii="Times New Roman" w:hAnsi="Times New Roman" w:cs="Times New Roman"/>
+          <w:sz w:val="28"/>
+          <w:szCs w:val="28"/>
+          <w:lang w:val="en-US"/>
+        </w:rPr>
+        <w:t>dictionary</w:t>
+      </w:r>
+      <w:r>
+        <w:rPr>
+          <w:rFonts w:ascii="Times New Roman" w:hAnsi="Times New Roman" w:cs="Times New Roman"/>
+          <w:sz w:val="28"/>
+          <w:szCs w:val="28"/>
+        </w:rPr>
+        <w:t>.</w:t>
+      </w:r>
     </w:p>
     <w:p>
       <w:pPr>
@@ -1139,19 +1162,20 @@
           <w:ilvl w:val="0"/>
           <w:numId w:val="1"/>
         </w:numPr>
-        <w:rPr>
-          <w:rFonts w:ascii="Times New Roman" w:hAnsi="Times New Roman" w:cs="Times New Roman"/>
-          <w:sz w:val="28"/>
-          <w:szCs w:val="28"/>
-        </w:rPr>
-      </w:pPr>
-      <w:r>
-        <w:rPr>
-          <w:rFonts w:ascii="Times New Roman" w:hAnsi="Times New Roman" w:cs="Times New Roman"/>
-          <w:sz w:val="28"/>
-          <w:szCs w:val="28"/>
-        </w:rPr>
-        <w:t xml:space="preserve">Переход к шагу 6 пока не закончатся символы в строке </w:t>
+        <w:spacing w:after="0"/>
+        <w:rPr>
+          <w:rFonts w:ascii="Times New Roman" w:hAnsi="Times New Roman" w:cs="Times New Roman"/>
+          <w:sz w:val="28"/>
+          <w:szCs w:val="28"/>
+        </w:rPr>
+      </w:pPr>
+      <w:r>
+        <w:rPr>
+          <w:rFonts w:ascii="Times New Roman" w:hAnsi="Times New Roman" w:cs="Times New Roman"/>
+          <w:sz w:val="28"/>
+          <w:szCs w:val="28"/>
+        </w:rPr>
+        <w:t xml:space="preserve">Итерация по переменной </w:t>
       </w:r>
       <w:proofErr w:type="spellStart"/>
       <w:r>
@@ -1161,7 +1185,7 @@
           <w:szCs w:val="28"/>
           <w:lang w:val="en-US"/>
         </w:rPr>
-        <w:t>src</w:t>
+        <w:t>len</w:t>
       </w:r>
       <w:proofErr w:type="spellEnd"/>
       <w:r>
@@ -1170,7 +1194,7 @@
           <w:sz w:val="28"/>
           <w:szCs w:val="28"/>
         </w:rPr>
-        <w:t xml:space="preserve"> </w:t>
+        <w:t>.</w:t>
       </w:r>
     </w:p>
     <w:p>
@@ -1180,19 +1204,20 @@
           <w:ilvl w:val="0"/>
           <w:numId w:val="1"/>
         </w:numPr>
-        <w:rPr>
-          <w:rFonts w:ascii="Times New Roman" w:hAnsi="Times New Roman" w:cs="Times New Roman"/>
-          <w:sz w:val="28"/>
-          <w:szCs w:val="28"/>
-        </w:rPr>
-      </w:pPr>
-      <w:r>
-        <w:rPr>
-          <w:rFonts w:ascii="Times New Roman" w:hAnsi="Times New Roman" w:cs="Times New Roman"/>
-          <w:sz w:val="28"/>
-          <w:szCs w:val="28"/>
-        </w:rPr>
-        <w:t xml:space="preserve">Когда все байты исходной строки </w:t>
+        <w:spacing w:after="0"/>
+        <w:rPr>
+          <w:rFonts w:ascii="Times New Roman" w:hAnsi="Times New Roman" w:cs="Times New Roman"/>
+          <w:sz w:val="28"/>
+          <w:szCs w:val="28"/>
+        </w:rPr>
+      </w:pPr>
+      <w:r>
+        <w:rPr>
+          <w:rFonts w:ascii="Times New Roman" w:hAnsi="Times New Roman" w:cs="Times New Roman"/>
+          <w:sz w:val="28"/>
+          <w:szCs w:val="28"/>
+        </w:rPr>
+        <w:t xml:space="preserve">Если переменная </w:t>
       </w:r>
       <w:proofErr w:type="spellStart"/>
       <w:r>
@@ -1202,7 +1227,7 @@
           <w:szCs w:val="28"/>
           <w:lang w:val="en-US"/>
         </w:rPr>
-        <w:t>src</w:t>
+        <w:t>len</w:t>
       </w:r>
       <w:proofErr w:type="spellEnd"/>
       <w:r>
@@ -1219,16 +1244,16 @@
           <w:sz w:val="28"/>
           <w:szCs w:val="28"/>
         </w:rPr>
-        <w:t xml:space="preserve">закодированы, </w:t>
-      </w:r>
-      <w:r>
-        <w:rPr>
-          <w:rFonts w:ascii="Times New Roman" w:hAnsi="Times New Roman" w:cs="Times New Roman"/>
-          <w:sz w:val="28"/>
-          <w:szCs w:val="28"/>
-          <w:lang w:val="en-US"/>
-        </w:rPr>
-        <w:t>buffer</w:t>
+        <w:t xml:space="preserve">больше либо равна восьми, то первый байт массива </w:t>
+      </w:r>
+      <w:r>
+        <w:rPr>
+          <w:rFonts w:ascii="Times New Roman" w:hAnsi="Times New Roman" w:cs="Times New Roman"/>
+          <w:sz w:val="28"/>
+          <w:szCs w:val="28"/>
+          <w:lang w:val="en-US"/>
+        </w:rPr>
+        <w:t>temp</w:t>
       </w:r>
       <w:r>
         <w:rPr>
@@ -1244,16 +1269,7 @@
           <w:sz w:val="28"/>
           <w:szCs w:val="28"/>
         </w:rPr>
-        <w:t xml:space="preserve">передается в метод </w:t>
-      </w:r>
-      <w:r>
-        <w:rPr>
-          <w:rFonts w:ascii="Times New Roman" w:hAnsi="Times New Roman" w:cs="Times New Roman"/>
-          <w:sz w:val="28"/>
-          <w:szCs w:val="28"/>
-          <w:lang w:val="en-US"/>
-        </w:rPr>
-        <w:t>void</w:t>
+        <w:t>копируется в выходной массив</w:t>
       </w:r>
       <w:r>
         <w:rPr>
@@ -1263,34 +1279,15 @@
         </w:rPr>
         <w:t xml:space="preserve"> </w:t>
       </w:r>
-      <w:proofErr w:type="gramStart"/>
-      <w:r>
-        <w:rPr>
-          <w:rFonts w:ascii="Times New Roman" w:hAnsi="Times New Roman" w:cs="Times New Roman"/>
-          <w:sz w:val="28"/>
-          <w:szCs w:val="28"/>
-          <w:lang w:val="en-US"/>
-        </w:rPr>
-        <w:t>write</w:t>
-      </w:r>
-      <w:r>
-        <w:rPr>
-          <w:rFonts w:ascii="Times New Roman" w:hAnsi="Times New Roman" w:cs="Times New Roman"/>
-          <w:sz w:val="28"/>
-          <w:szCs w:val="28"/>
-        </w:rPr>
-        <w:t>(</w:t>
-      </w:r>
       <w:proofErr w:type="spellStart"/>
-      <w:proofErr w:type="gramEnd"/>
-      <w:r>
-        <w:rPr>
-          <w:rFonts w:ascii="Times New Roman" w:hAnsi="Times New Roman" w:cs="Times New Roman"/>
-          <w:sz w:val="28"/>
-          <w:szCs w:val="28"/>
-          <w:lang w:val="en-US"/>
-        </w:rPr>
-        <w:t>QString</w:t>
+      <w:r>
+        <w:rPr>
+          <w:rFonts w:ascii="Times New Roman" w:hAnsi="Times New Roman" w:cs="Times New Roman"/>
+          <w:sz w:val="28"/>
+          <w:szCs w:val="28"/>
+          <w:lang w:val="en-US"/>
+        </w:rPr>
+        <w:t>buf</w:t>
       </w:r>
       <w:proofErr w:type="spellEnd"/>
       <w:r>
@@ -1299,44 +1296,8 @@
           <w:sz w:val="28"/>
           <w:szCs w:val="28"/>
         </w:rPr>
-        <w:t xml:space="preserve"> </w:t>
-      </w:r>
-      <w:r>
-        <w:rPr>
-          <w:rFonts w:ascii="Times New Roman" w:hAnsi="Times New Roman" w:cs="Times New Roman"/>
-          <w:sz w:val="28"/>
-          <w:szCs w:val="28"/>
-          <w:lang w:val="en-US"/>
-        </w:rPr>
-        <w:t>buffer</w:t>
-      </w:r>
-      <w:r>
-        <w:rPr>
-          <w:rFonts w:ascii="Times New Roman" w:hAnsi="Times New Roman" w:cs="Times New Roman"/>
-          <w:sz w:val="28"/>
-          <w:szCs w:val="28"/>
-        </w:rPr>
-        <w:t xml:space="preserve">) </w:t>
-      </w:r>
-      <w:r>
-        <w:rPr>
-          <w:rFonts w:ascii="Times New Roman" w:hAnsi="Times New Roman" w:cs="Times New Roman"/>
-          <w:sz w:val="28"/>
-          <w:szCs w:val="28"/>
-        </w:rPr>
-        <w:t xml:space="preserve">класса </w:t>
-      </w:r>
-      <w:proofErr w:type="spellStart"/>
-      <w:r>
-        <w:rPr>
-          <w:rFonts w:ascii="Times New Roman" w:hAnsi="Times New Roman" w:cs="Times New Roman"/>
-          <w:sz w:val="28"/>
-          <w:szCs w:val="28"/>
-          <w:lang w:val="en-US"/>
-        </w:rPr>
-        <w:t>FileWriter</w:t>
-      </w:r>
-      <w:proofErr w:type="spellEnd"/>
+        <w:t>.</w:t>
+      </w:r>
     </w:p>
     <w:p>
       <w:pPr>
@@ -1345,6 +1306,403 @@
           <w:ilvl w:val="0"/>
           <w:numId w:val="1"/>
         </w:numPr>
+        <w:spacing w:after="0"/>
+        <w:rPr>
+          <w:rFonts w:ascii="Times New Roman" w:hAnsi="Times New Roman" w:cs="Times New Roman"/>
+          <w:sz w:val="28"/>
+          <w:szCs w:val="28"/>
+        </w:rPr>
+      </w:pPr>
+      <w:r>
+        <w:rPr>
+          <w:rFonts w:ascii="Times New Roman" w:hAnsi="Times New Roman" w:cs="Times New Roman"/>
+          <w:sz w:val="28"/>
+          <w:szCs w:val="28"/>
+        </w:rPr>
+        <w:t xml:space="preserve">Декремент переменной </w:t>
+      </w:r>
+      <w:proofErr w:type="spellStart"/>
+      <w:r>
+        <w:rPr>
+          <w:rFonts w:ascii="Times New Roman" w:hAnsi="Times New Roman" w:cs="Times New Roman"/>
+          <w:sz w:val="28"/>
+          <w:szCs w:val="28"/>
+          <w:lang w:val="en-US"/>
+        </w:rPr>
+        <w:t>len</w:t>
+      </w:r>
+      <w:proofErr w:type="spellEnd"/>
+      <w:r>
+        <w:rPr>
+          <w:rFonts w:ascii="Times New Roman" w:hAnsi="Times New Roman" w:cs="Times New Roman"/>
+          <w:sz w:val="28"/>
+          <w:szCs w:val="28"/>
+          <w:lang w:val="en-US"/>
+        </w:rPr>
+        <w:t xml:space="preserve"> </w:t>
+      </w:r>
+      <w:r>
+        <w:rPr>
+          <w:rFonts w:ascii="Times New Roman" w:hAnsi="Times New Roman" w:cs="Times New Roman"/>
+          <w:sz w:val="28"/>
+          <w:szCs w:val="28"/>
+        </w:rPr>
+        <w:t>на 8</w:t>
+      </w:r>
+    </w:p>
+    <w:p>
+      <w:pPr>
+        <w:pStyle w:val="a3"/>
+        <w:numPr>
+          <w:ilvl w:val="0"/>
+          <w:numId w:val="1"/>
+        </w:numPr>
+        <w:spacing w:after="0"/>
+        <w:rPr>
+          <w:rFonts w:ascii="Times New Roman" w:hAnsi="Times New Roman" w:cs="Times New Roman"/>
+          <w:sz w:val="28"/>
+          <w:szCs w:val="28"/>
+        </w:rPr>
+      </w:pPr>
+      <w:r>
+        <w:rPr>
+          <w:rFonts w:ascii="Times New Roman" w:hAnsi="Times New Roman" w:cs="Times New Roman"/>
+          <w:sz w:val="28"/>
+          <w:szCs w:val="28"/>
+        </w:rPr>
+        <w:t xml:space="preserve">Конец итерации по переменной </w:t>
+      </w:r>
+      <w:proofErr w:type="spellStart"/>
+      <w:r>
+        <w:rPr>
+          <w:rFonts w:ascii="Times New Roman" w:hAnsi="Times New Roman" w:cs="Times New Roman"/>
+          <w:sz w:val="28"/>
+          <w:szCs w:val="28"/>
+          <w:lang w:val="en-US"/>
+        </w:rPr>
+        <w:t>len</w:t>
+      </w:r>
+      <w:proofErr w:type="spellEnd"/>
+      <w:r>
+        <w:rPr>
+          <w:rFonts w:ascii="Times New Roman" w:hAnsi="Times New Roman" w:cs="Times New Roman"/>
+          <w:sz w:val="28"/>
+          <w:szCs w:val="28"/>
+        </w:rPr>
+        <w:t>.</w:t>
+      </w:r>
+    </w:p>
+    <w:p>
+      <w:pPr>
+        <w:pStyle w:val="a3"/>
+        <w:numPr>
+          <w:ilvl w:val="0"/>
+          <w:numId w:val="1"/>
+        </w:numPr>
+        <w:spacing w:after="0"/>
+        <w:rPr>
+          <w:rFonts w:ascii="Times New Roman" w:hAnsi="Times New Roman" w:cs="Times New Roman"/>
+          <w:sz w:val="28"/>
+          <w:szCs w:val="28"/>
+        </w:rPr>
+      </w:pPr>
+      <w:r>
+        <w:rPr>
+          <w:rFonts w:ascii="Times New Roman" w:hAnsi="Times New Roman" w:cs="Times New Roman"/>
+          <w:sz w:val="28"/>
+          <w:szCs w:val="28"/>
+        </w:rPr>
+        <w:t xml:space="preserve">Проверяется переменная </w:t>
+      </w:r>
+      <w:proofErr w:type="spellStart"/>
+      <w:r>
+        <w:rPr>
+          <w:rFonts w:ascii="Times New Roman" w:hAnsi="Times New Roman" w:cs="Times New Roman"/>
+          <w:sz w:val="28"/>
+          <w:szCs w:val="28"/>
+          <w:lang w:val="en-US"/>
+        </w:rPr>
+        <w:t>len</w:t>
+      </w:r>
+      <w:proofErr w:type="spellEnd"/>
+      <w:r>
+        <w:rPr>
+          <w:rFonts w:ascii="Times New Roman" w:hAnsi="Times New Roman" w:cs="Times New Roman"/>
+          <w:sz w:val="28"/>
+          <w:szCs w:val="28"/>
+        </w:rPr>
+        <w:t xml:space="preserve">, </w:t>
+      </w:r>
+      <w:r>
+        <w:rPr>
+          <w:rFonts w:ascii="Times New Roman" w:hAnsi="Times New Roman" w:cs="Times New Roman"/>
+          <w:sz w:val="28"/>
+          <w:szCs w:val="28"/>
+        </w:rPr>
+        <w:t xml:space="preserve">если она </w:t>
+      </w:r>
+      <w:r>
+        <w:rPr>
+          <w:rFonts w:ascii="Times New Roman" w:hAnsi="Times New Roman" w:cs="Times New Roman"/>
+          <w:sz w:val="28"/>
+          <w:szCs w:val="28"/>
+        </w:rPr>
+        <w:t>не ноль</w:t>
+      </w:r>
+      <w:r>
+        <w:rPr>
+          <w:rFonts w:ascii="Times New Roman" w:hAnsi="Times New Roman" w:cs="Times New Roman"/>
+          <w:sz w:val="28"/>
+          <w:szCs w:val="28"/>
+        </w:rPr>
+        <w:t xml:space="preserve">, </w:t>
+      </w:r>
+      <w:r>
+        <w:rPr>
+          <w:rFonts w:ascii="Times New Roman" w:hAnsi="Times New Roman" w:cs="Times New Roman"/>
+          <w:sz w:val="28"/>
+          <w:szCs w:val="28"/>
+        </w:rPr>
+        <w:t xml:space="preserve">то </w:t>
+      </w:r>
+      <w:r>
+        <w:rPr>
+          <w:rFonts w:ascii="Times New Roman" w:hAnsi="Times New Roman" w:cs="Times New Roman"/>
+          <w:sz w:val="28"/>
+          <w:szCs w:val="28"/>
+        </w:rPr>
+        <w:t xml:space="preserve">оставшийся в массиве </w:t>
+      </w:r>
+      <w:r>
+        <w:rPr>
+          <w:rFonts w:ascii="Times New Roman" w:hAnsi="Times New Roman" w:cs="Times New Roman"/>
+          <w:sz w:val="28"/>
+          <w:szCs w:val="28"/>
+          <w:lang w:val="en-US"/>
+        </w:rPr>
+        <w:t>temp</w:t>
+      </w:r>
+      <w:r>
+        <w:rPr>
+          <w:rFonts w:ascii="Times New Roman" w:hAnsi="Times New Roman" w:cs="Times New Roman"/>
+          <w:sz w:val="28"/>
+          <w:szCs w:val="28"/>
+        </w:rPr>
+        <w:t xml:space="preserve"> </w:t>
+      </w:r>
+      <w:r>
+        <w:rPr>
+          <w:rFonts w:ascii="Times New Roman" w:hAnsi="Times New Roman" w:cs="Times New Roman"/>
+          <w:sz w:val="28"/>
+          <w:szCs w:val="28"/>
+        </w:rPr>
+        <w:t>незаконченный</w:t>
+      </w:r>
+      <w:r>
+        <w:rPr>
+          <w:rFonts w:ascii="Times New Roman" w:hAnsi="Times New Roman" w:cs="Times New Roman"/>
+          <w:sz w:val="28"/>
+          <w:szCs w:val="28"/>
+        </w:rPr>
+        <w:t xml:space="preserve"> </w:t>
+      </w:r>
+      <w:r>
+        <w:rPr>
+          <w:rFonts w:ascii="Times New Roman" w:hAnsi="Times New Roman" w:cs="Times New Roman"/>
+          <w:sz w:val="28"/>
+          <w:szCs w:val="28"/>
+        </w:rPr>
+        <w:t xml:space="preserve">байт сохраняется в переменную </w:t>
+      </w:r>
+      <w:proofErr w:type="spellStart"/>
+      <w:r>
+        <w:rPr>
+          <w:rFonts w:ascii="Times New Roman" w:hAnsi="Times New Roman" w:cs="Times New Roman"/>
+          <w:sz w:val="28"/>
+          <w:szCs w:val="28"/>
+          <w:lang w:val="en-US"/>
+        </w:rPr>
+        <w:t>prev</w:t>
+      </w:r>
+      <w:proofErr w:type="spellEnd"/>
+      <w:r>
+        <w:rPr>
+          <w:rFonts w:ascii="Times New Roman" w:hAnsi="Times New Roman" w:cs="Times New Roman"/>
+          <w:sz w:val="28"/>
+          <w:szCs w:val="28"/>
+        </w:rPr>
+        <w:t xml:space="preserve">, </w:t>
+      </w:r>
+      <w:r>
+        <w:rPr>
+          <w:rFonts w:ascii="Times New Roman" w:hAnsi="Times New Roman" w:cs="Times New Roman"/>
+          <w:sz w:val="28"/>
+          <w:szCs w:val="28"/>
+        </w:rPr>
+        <w:t xml:space="preserve">число битов в этом байте записывается в </w:t>
+      </w:r>
+      <w:proofErr w:type="spellStart"/>
+      <w:r>
+        <w:rPr>
+          <w:rFonts w:ascii="Times New Roman" w:hAnsi="Times New Roman" w:cs="Times New Roman"/>
+          <w:sz w:val="28"/>
+          <w:szCs w:val="28"/>
+          <w:lang w:val="en-US"/>
+        </w:rPr>
+        <w:t>preSize</w:t>
+      </w:r>
+      <w:proofErr w:type="spellEnd"/>
+      <w:r>
+        <w:rPr>
+          <w:rFonts w:ascii="Times New Roman" w:hAnsi="Times New Roman" w:cs="Times New Roman"/>
+          <w:sz w:val="28"/>
+          <w:szCs w:val="28"/>
+        </w:rPr>
+        <w:t xml:space="preserve">, </w:t>
+      </w:r>
+      <w:r>
+        <w:rPr>
+          <w:rFonts w:ascii="Times New Roman" w:hAnsi="Times New Roman" w:cs="Times New Roman"/>
+          <w:sz w:val="28"/>
+          <w:szCs w:val="28"/>
+        </w:rPr>
+        <w:t xml:space="preserve">а флаг </w:t>
+      </w:r>
+      <w:proofErr w:type="spellStart"/>
+      <w:r>
+        <w:rPr>
+          <w:rFonts w:ascii="Times New Roman" w:hAnsi="Times New Roman" w:cs="Times New Roman"/>
+          <w:sz w:val="28"/>
+          <w:szCs w:val="28"/>
+          <w:lang w:val="en-US"/>
+        </w:rPr>
+        <w:t>leftPrev</w:t>
+      </w:r>
+      <w:proofErr w:type="spellEnd"/>
+      <w:r>
+        <w:rPr>
+          <w:rFonts w:ascii="Times New Roman" w:hAnsi="Times New Roman" w:cs="Times New Roman"/>
+          <w:sz w:val="28"/>
+          <w:szCs w:val="28"/>
+        </w:rPr>
+        <w:t xml:space="preserve"> </w:t>
+      </w:r>
+      <w:r>
+        <w:rPr>
+          <w:rFonts w:ascii="Times New Roman" w:hAnsi="Times New Roman" w:cs="Times New Roman"/>
+          <w:sz w:val="28"/>
+          <w:szCs w:val="28"/>
+        </w:rPr>
+        <w:t xml:space="preserve">переходит в значение </w:t>
+      </w:r>
+      <w:r>
+        <w:rPr>
+          <w:rFonts w:ascii="Times New Roman" w:hAnsi="Times New Roman" w:cs="Times New Roman"/>
+          <w:sz w:val="28"/>
+          <w:szCs w:val="28"/>
+          <w:lang w:val="en-US"/>
+        </w:rPr>
+        <w:t>true</w:t>
+      </w:r>
+      <w:r>
+        <w:rPr>
+          <w:rFonts w:ascii="Times New Roman" w:hAnsi="Times New Roman" w:cs="Times New Roman"/>
+          <w:sz w:val="28"/>
+          <w:szCs w:val="28"/>
+        </w:rPr>
+        <w:t>.</w:t>
+      </w:r>
+    </w:p>
+    <w:p>
+      <w:pPr>
+        <w:pStyle w:val="a3"/>
+        <w:numPr>
+          <w:ilvl w:val="0"/>
+          <w:numId w:val="1"/>
+        </w:numPr>
+        <w:spacing w:after="0"/>
+        <w:rPr>
+          <w:rFonts w:ascii="Times New Roman" w:hAnsi="Times New Roman" w:cs="Times New Roman"/>
+          <w:sz w:val="28"/>
+          <w:szCs w:val="28"/>
+        </w:rPr>
+      </w:pPr>
+      <w:r>
+        <w:rPr>
+          <w:rFonts w:ascii="Times New Roman" w:hAnsi="Times New Roman" w:cs="Times New Roman"/>
+          <w:sz w:val="28"/>
+          <w:szCs w:val="28"/>
+        </w:rPr>
+        <w:t xml:space="preserve">Конец итерации по массиву </w:t>
+      </w:r>
+      <w:r>
+        <w:rPr>
+          <w:rFonts w:ascii="Times New Roman" w:hAnsi="Times New Roman" w:cs="Times New Roman"/>
+          <w:sz w:val="28"/>
+          <w:szCs w:val="28"/>
+          <w:lang w:val="en-US"/>
+        </w:rPr>
+        <w:t>source</w:t>
+      </w:r>
+      <w:r>
+        <w:rPr>
+          <w:rFonts w:ascii="Times New Roman" w:hAnsi="Times New Roman" w:cs="Times New Roman"/>
+          <w:sz w:val="28"/>
+          <w:szCs w:val="28"/>
+        </w:rPr>
+        <w:t>.</w:t>
+      </w:r>
+    </w:p>
+    <w:p>
+      <w:pPr>
+        <w:pStyle w:val="a3"/>
+        <w:numPr>
+          <w:ilvl w:val="0"/>
+          <w:numId w:val="1"/>
+        </w:numPr>
+        <w:spacing w:after="0"/>
+        <w:rPr>
+          <w:rFonts w:ascii="Times New Roman" w:hAnsi="Times New Roman" w:cs="Times New Roman"/>
+          <w:sz w:val="28"/>
+          <w:szCs w:val="28"/>
+        </w:rPr>
+      </w:pPr>
+      <w:r>
+        <w:rPr>
+          <w:rFonts w:ascii="Times New Roman" w:hAnsi="Times New Roman" w:cs="Times New Roman"/>
+          <w:sz w:val="28"/>
+          <w:szCs w:val="28"/>
+        </w:rPr>
+        <w:t xml:space="preserve">Вернуть </w:t>
+      </w:r>
+      <w:proofErr w:type="spellStart"/>
+      <w:r>
+        <w:rPr>
+          <w:rFonts w:ascii="Times New Roman" w:hAnsi="Times New Roman" w:cs="Times New Roman"/>
+          <w:sz w:val="28"/>
+          <w:szCs w:val="28"/>
+          <w:lang w:val="en-US"/>
+        </w:rPr>
+        <w:t>buf</w:t>
+      </w:r>
+      <w:proofErr w:type="spellEnd"/>
+      <w:r>
+        <w:rPr>
+          <w:rFonts w:ascii="Times New Roman" w:hAnsi="Times New Roman" w:cs="Times New Roman"/>
+          <w:sz w:val="28"/>
+          <w:szCs w:val="28"/>
+        </w:rPr>
+        <w:t>.</w:t>
+      </w:r>
+    </w:p>
+    <w:p>
+      <w:pPr>
+        <w:pStyle w:val="a3"/>
+        <w:numPr>
+          <w:ilvl w:val="0"/>
+          <w:numId w:val="1"/>
+        </w:numPr>
+        <w:spacing w:after="0"/>
         <w:rPr>
           <w:rFonts w:ascii="Times New Roman" w:hAnsi="Times New Roman" w:cs="Times New Roman"/>
           <w:sz w:val="28"/>
@@ -1358,9 +1716,982 @@
           <w:szCs w:val="28"/>
         </w:rPr>
         <w:t>Конец</w:t>
+      </w:r>
+      <w:r>
+        <w:rPr>
+          <w:rFonts w:ascii="Times New Roman" w:hAnsi="Times New Roman" w:cs="Times New Roman"/>
+          <w:sz w:val="28"/>
+          <w:szCs w:val="28"/>
+        </w:rPr>
+        <w:t>.</w:t>
+      </w:r>
+    </w:p>
+    <w:p>
+      <w:pPr>
+        <w:spacing w:after="0"/>
+        <w:ind w:left="708"/>
+        <w:rPr>
+          <w:rFonts w:ascii="Times New Roman" w:hAnsi="Times New Roman" w:cs="Times New Roman"/>
+          <w:sz w:val="28"/>
+          <w:szCs w:val="28"/>
+        </w:rPr>
+      </w:pPr>
+    </w:p>
+    <w:p>
+      <w:pPr>
+        <w:spacing w:after="0"/>
+        <w:ind w:firstLine="708"/>
+        <w:rPr>
+          <w:rFonts w:ascii="Times New Roman" w:hAnsi="Times New Roman" w:cs="Times New Roman"/>
+          <w:b/>
+          <w:sz w:val="28"/>
+          <w:szCs w:val="28"/>
+        </w:rPr>
+      </w:pPr>
+      <w:r>
+        <w:rPr>
+          <w:rFonts w:ascii="Times New Roman" w:hAnsi="Times New Roman" w:cs="Times New Roman"/>
+          <w:b/>
+          <w:sz w:val="28"/>
+          <w:szCs w:val="28"/>
+        </w:rPr>
+        <w:t>4.</w:t>
       </w:r>
       <w:bookmarkStart w:id="0" w:name="_GoBack"/>
       <w:bookmarkEnd w:id="0"/>
+      <w:r>
+        <w:rPr>
+          <w:rFonts w:ascii="Times New Roman" w:hAnsi="Times New Roman" w:cs="Times New Roman"/>
+          <w:b/>
+          <w:sz w:val="28"/>
+          <w:szCs w:val="28"/>
+        </w:rPr>
+        <w:t>1</w:t>
+      </w:r>
+      <w:r>
+        <w:rPr>
+          <w:rFonts w:ascii="Times New Roman" w:hAnsi="Times New Roman" w:cs="Times New Roman"/>
+          <w:b/>
+          <w:sz w:val="28"/>
+          <w:szCs w:val="28"/>
+        </w:rPr>
+        <w:t>.2 Алгоритм формирования дерева</w:t>
+      </w:r>
+      <w:r>
+        <w:rPr>
+          <w:rFonts w:ascii="Times New Roman" w:hAnsi="Times New Roman" w:cs="Times New Roman"/>
+          <w:b/>
+          <w:sz w:val="28"/>
+          <w:szCs w:val="28"/>
+        </w:rPr>
+        <w:t xml:space="preserve"> байтов</w:t>
+      </w:r>
+    </w:p>
+    <w:p>
+      <w:pPr>
+        <w:spacing w:after="0"/>
+        <w:ind w:left="708"/>
+        <w:rPr>
+          <w:rFonts w:ascii="Times New Roman" w:hAnsi="Times New Roman" w:cs="Times New Roman"/>
+          <w:b/>
+          <w:sz w:val="28"/>
+          <w:szCs w:val="28"/>
+        </w:rPr>
+      </w:pPr>
+    </w:p>
+    <w:p>
+      <w:pPr>
+        <w:spacing w:after="0"/>
+        <w:ind w:firstLine="708"/>
+        <w:rPr>
+          <w:rFonts w:ascii="Times New Roman" w:hAnsi="Times New Roman" w:cs="Times New Roman"/>
+          <w:sz w:val="28"/>
+          <w:szCs w:val="28"/>
+        </w:rPr>
+      </w:pPr>
+      <w:r>
+        <w:rPr>
+          <w:rFonts w:ascii="Times New Roman" w:hAnsi="Times New Roman" w:cs="Times New Roman"/>
+          <w:sz w:val="28"/>
+          <w:szCs w:val="28"/>
+        </w:rPr>
+        <w:t xml:space="preserve">Для алгоритма по шагам рассмотрен метод </w:t>
+      </w:r>
+      <w:proofErr w:type="spellStart"/>
+      <w:proofErr w:type="gramStart"/>
+      <w:r>
+        <w:rPr>
+          <w:rFonts w:ascii="Times New Roman" w:hAnsi="Times New Roman" w:cs="Times New Roman"/>
+          <w:sz w:val="28"/>
+          <w:szCs w:val="28"/>
+          <w:lang w:val="en-US"/>
+        </w:rPr>
+        <w:t>formBTree</w:t>
+      </w:r>
+      <w:proofErr w:type="spellEnd"/>
+      <w:r>
+        <w:rPr>
+          <w:rFonts w:ascii="Times New Roman" w:hAnsi="Times New Roman" w:cs="Times New Roman"/>
+          <w:sz w:val="28"/>
+          <w:szCs w:val="28"/>
+        </w:rPr>
+        <w:t>(</w:t>
+      </w:r>
+      <w:proofErr w:type="gramEnd"/>
+      <w:r>
+        <w:rPr>
+          <w:rFonts w:ascii="Times New Roman" w:hAnsi="Times New Roman" w:cs="Times New Roman"/>
+          <w:sz w:val="28"/>
+          <w:szCs w:val="28"/>
+        </w:rPr>
+        <w:t xml:space="preserve">) класса </w:t>
+      </w:r>
+      <w:proofErr w:type="spellStart"/>
+      <w:r>
+        <w:rPr>
+          <w:rFonts w:ascii="Times New Roman" w:hAnsi="Times New Roman" w:cs="Times New Roman"/>
+          <w:sz w:val="28"/>
+          <w:szCs w:val="28"/>
+          <w:lang w:val="en-US"/>
+        </w:rPr>
+        <w:t>TreeFormer</w:t>
+      </w:r>
+      <w:proofErr w:type="spellEnd"/>
+      <w:r>
+        <w:rPr>
+          <w:rFonts w:ascii="Times New Roman" w:hAnsi="Times New Roman" w:cs="Times New Roman"/>
+          <w:sz w:val="28"/>
+          <w:szCs w:val="28"/>
+        </w:rPr>
+        <w:t>.</w:t>
+      </w:r>
+    </w:p>
+    <w:p>
+      <w:pPr>
+        <w:pStyle w:val="a3"/>
+        <w:numPr>
+          <w:ilvl w:val="0"/>
+          <w:numId w:val="2"/>
+        </w:numPr>
+        <w:spacing w:after="0"/>
+        <w:rPr>
+          <w:rFonts w:ascii="Times New Roman" w:hAnsi="Times New Roman" w:cs="Times New Roman"/>
+          <w:sz w:val="28"/>
+          <w:szCs w:val="28"/>
+        </w:rPr>
+      </w:pPr>
+      <w:r>
+        <w:rPr>
+          <w:rFonts w:ascii="Times New Roman" w:hAnsi="Times New Roman" w:cs="Times New Roman"/>
+          <w:sz w:val="28"/>
+          <w:szCs w:val="28"/>
+        </w:rPr>
+        <w:t>Начало.</w:t>
+      </w:r>
+    </w:p>
+    <w:p>
+      <w:pPr>
+        <w:pStyle w:val="a3"/>
+        <w:numPr>
+          <w:ilvl w:val="0"/>
+          <w:numId w:val="2"/>
+        </w:numPr>
+        <w:spacing w:after="0"/>
+        <w:rPr>
+          <w:rFonts w:ascii="Times New Roman" w:hAnsi="Times New Roman" w:cs="Times New Roman"/>
+          <w:sz w:val="28"/>
+          <w:szCs w:val="28"/>
+        </w:rPr>
+      </w:pPr>
+      <w:r>
+        <w:rPr>
+          <w:rFonts w:ascii="Times New Roman" w:hAnsi="Times New Roman" w:cs="Times New Roman"/>
+          <w:sz w:val="28"/>
+          <w:szCs w:val="28"/>
+        </w:rPr>
+        <w:t>Входные</w:t>
+      </w:r>
+      <w:r>
+        <w:rPr>
+          <w:rFonts w:ascii="Times New Roman" w:hAnsi="Times New Roman" w:cs="Times New Roman"/>
+          <w:sz w:val="28"/>
+          <w:szCs w:val="28"/>
+        </w:rPr>
+        <w:t xml:space="preserve"> </w:t>
+      </w:r>
+      <w:r>
+        <w:rPr>
+          <w:rFonts w:ascii="Times New Roman" w:hAnsi="Times New Roman" w:cs="Times New Roman"/>
+          <w:sz w:val="28"/>
+          <w:szCs w:val="28"/>
+        </w:rPr>
+        <w:t>данные</w:t>
+      </w:r>
+      <w:r>
+        <w:rPr>
+          <w:rFonts w:ascii="Times New Roman" w:hAnsi="Times New Roman" w:cs="Times New Roman"/>
+          <w:sz w:val="28"/>
+          <w:szCs w:val="28"/>
+        </w:rPr>
+        <w:t xml:space="preserve">: </w:t>
+      </w:r>
+      <w:r>
+        <w:rPr>
+          <w:rFonts w:ascii="Times New Roman" w:hAnsi="Times New Roman" w:cs="Times New Roman"/>
+          <w:sz w:val="28"/>
+          <w:szCs w:val="28"/>
+        </w:rPr>
+        <w:t>очередь</w:t>
+      </w:r>
+      <w:r>
+        <w:rPr>
+          <w:rFonts w:ascii="Times New Roman" w:hAnsi="Times New Roman" w:cs="Times New Roman"/>
+          <w:sz w:val="28"/>
+          <w:szCs w:val="28"/>
+        </w:rPr>
+        <w:t xml:space="preserve"> </w:t>
+      </w:r>
+      <w:r>
+        <w:rPr>
+          <w:rFonts w:ascii="Times New Roman" w:hAnsi="Times New Roman" w:cs="Times New Roman"/>
+          <w:sz w:val="28"/>
+          <w:szCs w:val="28"/>
+        </w:rPr>
+        <w:t>с</w:t>
+      </w:r>
+      <w:r>
+        <w:rPr>
+          <w:rFonts w:ascii="Times New Roman" w:hAnsi="Times New Roman" w:cs="Times New Roman"/>
+          <w:sz w:val="28"/>
+          <w:szCs w:val="28"/>
+        </w:rPr>
+        <w:t xml:space="preserve"> </w:t>
+      </w:r>
+      <w:r>
+        <w:rPr>
+          <w:rFonts w:ascii="Times New Roman" w:hAnsi="Times New Roman" w:cs="Times New Roman"/>
+          <w:sz w:val="28"/>
+          <w:szCs w:val="28"/>
+        </w:rPr>
+        <w:t>приоритетом</w:t>
+      </w:r>
+      <w:r>
+        <w:rPr>
+          <w:rFonts w:ascii="Times New Roman" w:hAnsi="Times New Roman" w:cs="Times New Roman"/>
+          <w:sz w:val="28"/>
+          <w:szCs w:val="28"/>
+        </w:rPr>
+        <w:t xml:space="preserve"> </w:t>
+      </w:r>
+      <w:r>
+        <w:rPr>
+          <w:rFonts w:ascii="Times New Roman" w:hAnsi="Times New Roman" w:cs="Times New Roman"/>
+          <w:sz w:val="28"/>
+          <w:szCs w:val="28"/>
+          <w:lang w:val="en-US"/>
+        </w:rPr>
+        <w:t>priority</w:t>
+      </w:r>
+      <w:r>
+        <w:rPr>
+          <w:rFonts w:ascii="Times New Roman" w:hAnsi="Times New Roman" w:cs="Times New Roman"/>
+          <w:sz w:val="28"/>
+          <w:szCs w:val="28"/>
+        </w:rPr>
+        <w:t>_</w:t>
+      </w:r>
+      <w:proofErr w:type="gramStart"/>
+      <w:r>
+        <w:rPr>
+          <w:rFonts w:ascii="Times New Roman" w:hAnsi="Times New Roman" w:cs="Times New Roman"/>
+          <w:sz w:val="28"/>
+          <w:szCs w:val="28"/>
+          <w:lang w:val="en-US"/>
+        </w:rPr>
+        <w:t>queue</w:t>
+      </w:r>
+      <w:r>
+        <w:rPr>
+          <w:rFonts w:ascii="Times New Roman" w:hAnsi="Times New Roman" w:cs="Times New Roman"/>
+          <w:sz w:val="28"/>
+          <w:szCs w:val="28"/>
+        </w:rPr>
+        <w:t>&lt;</w:t>
+      </w:r>
+      <w:proofErr w:type="gramEnd"/>
+      <w:r>
+        <w:rPr>
+          <w:rFonts w:ascii="Times New Roman" w:hAnsi="Times New Roman" w:cs="Times New Roman"/>
+          <w:sz w:val="28"/>
+          <w:szCs w:val="28"/>
+          <w:lang w:val="en-US"/>
+        </w:rPr>
+        <w:t>Node</w:t>
+      </w:r>
+      <w:r>
+        <w:rPr>
+          <w:rFonts w:ascii="Times New Roman" w:hAnsi="Times New Roman" w:cs="Times New Roman"/>
+          <w:sz w:val="28"/>
+          <w:szCs w:val="28"/>
+        </w:rPr>
+        <w:t>&lt;</w:t>
+      </w:r>
+      <w:proofErr w:type="spellStart"/>
+      <w:r>
+        <w:rPr>
+          <w:rFonts w:ascii="Times New Roman" w:hAnsi="Times New Roman" w:cs="Times New Roman"/>
+          <w:sz w:val="28"/>
+          <w:szCs w:val="28"/>
+          <w:lang w:val="en-US"/>
+        </w:rPr>
+        <w:t>int</w:t>
+      </w:r>
+      <w:proofErr w:type="spellEnd"/>
+      <w:r>
+        <w:rPr>
+          <w:rFonts w:ascii="Times New Roman" w:hAnsi="Times New Roman" w:cs="Times New Roman"/>
+          <w:sz w:val="28"/>
+          <w:szCs w:val="28"/>
+        </w:rPr>
+        <w:t xml:space="preserve">, </w:t>
+      </w:r>
+      <w:r>
+        <w:rPr>
+          <w:rFonts w:ascii="Times New Roman" w:hAnsi="Times New Roman" w:cs="Times New Roman"/>
+          <w:sz w:val="28"/>
+          <w:szCs w:val="28"/>
+          <w:lang w:val="en-US"/>
+        </w:rPr>
+        <w:t>char</w:t>
+      </w:r>
+      <w:r>
+        <w:rPr>
+          <w:rFonts w:ascii="Times New Roman" w:hAnsi="Times New Roman" w:cs="Times New Roman"/>
+          <w:sz w:val="28"/>
+          <w:szCs w:val="28"/>
+        </w:rPr>
+        <w:t xml:space="preserve">&gt;*, </w:t>
+      </w:r>
+      <w:r>
+        <w:rPr>
+          <w:rFonts w:ascii="Times New Roman" w:hAnsi="Times New Roman" w:cs="Times New Roman"/>
+          <w:sz w:val="28"/>
+          <w:szCs w:val="28"/>
+          <w:lang w:val="en-US"/>
+        </w:rPr>
+        <w:t>vector</w:t>
+      </w:r>
+      <w:r>
+        <w:rPr>
+          <w:rFonts w:ascii="Times New Roman" w:hAnsi="Times New Roman" w:cs="Times New Roman"/>
+          <w:sz w:val="28"/>
+          <w:szCs w:val="28"/>
+        </w:rPr>
+        <w:t>&lt;</w:t>
+      </w:r>
+      <w:r>
+        <w:rPr>
+          <w:rFonts w:ascii="Times New Roman" w:hAnsi="Times New Roman" w:cs="Times New Roman"/>
+          <w:sz w:val="28"/>
+          <w:szCs w:val="28"/>
+          <w:lang w:val="en-US"/>
+        </w:rPr>
+        <w:t>Node</w:t>
+      </w:r>
+      <w:r>
+        <w:rPr>
+          <w:rFonts w:ascii="Times New Roman" w:hAnsi="Times New Roman" w:cs="Times New Roman"/>
+          <w:sz w:val="28"/>
+          <w:szCs w:val="28"/>
+        </w:rPr>
+        <w:t>&lt;</w:t>
+      </w:r>
+      <w:proofErr w:type="spellStart"/>
+      <w:r>
+        <w:rPr>
+          <w:rFonts w:ascii="Times New Roman" w:hAnsi="Times New Roman" w:cs="Times New Roman"/>
+          <w:sz w:val="28"/>
+          <w:szCs w:val="28"/>
+          <w:lang w:val="en-US"/>
+        </w:rPr>
+        <w:t>int</w:t>
+      </w:r>
+      <w:proofErr w:type="spellEnd"/>
+      <w:r>
+        <w:rPr>
+          <w:rFonts w:ascii="Times New Roman" w:hAnsi="Times New Roman" w:cs="Times New Roman"/>
+          <w:sz w:val="28"/>
+          <w:szCs w:val="28"/>
+        </w:rPr>
+        <w:t xml:space="preserve">, </w:t>
+      </w:r>
+      <w:r>
+        <w:rPr>
+          <w:rFonts w:ascii="Times New Roman" w:hAnsi="Times New Roman" w:cs="Times New Roman"/>
+          <w:sz w:val="28"/>
+          <w:szCs w:val="28"/>
+          <w:lang w:val="en-US"/>
+        </w:rPr>
+        <w:t>char</w:t>
+      </w:r>
+      <w:r>
+        <w:rPr>
+          <w:rFonts w:ascii="Times New Roman" w:hAnsi="Times New Roman" w:cs="Times New Roman"/>
+          <w:sz w:val="28"/>
+          <w:szCs w:val="28"/>
+        </w:rPr>
+        <w:t xml:space="preserve">&gt;*&gt;, </w:t>
+      </w:r>
+      <w:proofErr w:type="spellStart"/>
+      <w:r>
+        <w:rPr>
+          <w:rFonts w:ascii="Times New Roman" w:hAnsi="Times New Roman" w:cs="Times New Roman"/>
+          <w:sz w:val="28"/>
+          <w:szCs w:val="28"/>
+          <w:lang w:val="en-US"/>
+        </w:rPr>
+        <w:t>NodeComparator</w:t>
+      </w:r>
+      <w:proofErr w:type="spellEnd"/>
+      <w:r>
+        <w:rPr>
+          <w:rFonts w:ascii="Times New Roman" w:hAnsi="Times New Roman" w:cs="Times New Roman"/>
+          <w:sz w:val="28"/>
+          <w:szCs w:val="28"/>
+        </w:rPr>
+        <w:t xml:space="preserve">&gt; </w:t>
+      </w:r>
+      <w:r>
+        <w:rPr>
+          <w:rFonts w:ascii="Times New Roman" w:hAnsi="Times New Roman" w:cs="Times New Roman"/>
+          <w:sz w:val="28"/>
+          <w:szCs w:val="28"/>
+          <w:lang w:val="en-US"/>
+        </w:rPr>
+        <w:t>nodes</w:t>
+      </w:r>
+      <w:r>
+        <w:rPr>
+          <w:rFonts w:ascii="Times New Roman" w:hAnsi="Times New Roman" w:cs="Times New Roman"/>
+          <w:sz w:val="28"/>
+          <w:szCs w:val="28"/>
+        </w:rPr>
+        <w:t xml:space="preserve">, </w:t>
+      </w:r>
+      <w:r>
+        <w:rPr>
+          <w:rFonts w:ascii="Times New Roman" w:hAnsi="Times New Roman" w:cs="Times New Roman"/>
+          <w:sz w:val="28"/>
+          <w:szCs w:val="28"/>
+        </w:rPr>
+        <w:t xml:space="preserve">в которой узлы дерева сортируются при помощи объекта-компаратора так, что в начале очереди будет находится узел с наименьшим значением поля </w:t>
+      </w:r>
+      <w:r>
+        <w:rPr>
+          <w:rFonts w:ascii="Times New Roman" w:hAnsi="Times New Roman" w:cs="Times New Roman"/>
+          <w:sz w:val="28"/>
+          <w:szCs w:val="28"/>
+          <w:lang w:val="en-US"/>
+        </w:rPr>
+        <w:t>count</w:t>
+      </w:r>
+      <w:r>
+        <w:rPr>
+          <w:rFonts w:ascii="Times New Roman" w:hAnsi="Times New Roman" w:cs="Times New Roman"/>
+          <w:sz w:val="28"/>
+          <w:szCs w:val="28"/>
+        </w:rPr>
+        <w:t>.</w:t>
+      </w:r>
+    </w:p>
+    <w:p>
+      <w:pPr>
+        <w:pStyle w:val="a3"/>
+        <w:numPr>
+          <w:ilvl w:val="0"/>
+          <w:numId w:val="2"/>
+        </w:numPr>
+        <w:spacing w:after="0"/>
+        <w:rPr>
+          <w:rFonts w:ascii="Times New Roman" w:hAnsi="Times New Roman" w:cs="Times New Roman"/>
+          <w:sz w:val="28"/>
+          <w:szCs w:val="28"/>
+        </w:rPr>
+      </w:pPr>
+      <w:r>
+        <w:rPr>
+          <w:rFonts w:ascii="Times New Roman" w:hAnsi="Times New Roman" w:cs="Times New Roman"/>
+          <w:sz w:val="28"/>
+          <w:szCs w:val="28"/>
+        </w:rPr>
+        <w:t xml:space="preserve">Выходные данные: указатель на вершину дерева </w:t>
+      </w:r>
+      <w:proofErr w:type="gramStart"/>
+      <w:r>
+        <w:rPr>
+          <w:rFonts w:ascii="Times New Roman" w:hAnsi="Times New Roman" w:cs="Times New Roman"/>
+          <w:sz w:val="28"/>
+          <w:szCs w:val="28"/>
+          <w:lang w:val="en-US"/>
+        </w:rPr>
+        <w:t>Node</w:t>
+      </w:r>
+      <w:r>
+        <w:rPr>
+          <w:rFonts w:ascii="Times New Roman" w:hAnsi="Times New Roman" w:cs="Times New Roman"/>
+          <w:sz w:val="28"/>
+          <w:szCs w:val="28"/>
+        </w:rPr>
+        <w:t>&lt;</w:t>
+      </w:r>
+      <w:proofErr w:type="spellStart"/>
+      <w:proofErr w:type="gramEnd"/>
+      <w:r>
+        <w:rPr>
+          <w:rFonts w:ascii="Times New Roman" w:hAnsi="Times New Roman" w:cs="Times New Roman"/>
+          <w:sz w:val="28"/>
+          <w:szCs w:val="28"/>
+          <w:lang w:val="en-US"/>
+        </w:rPr>
+        <w:t>int</w:t>
+      </w:r>
+      <w:proofErr w:type="spellEnd"/>
+      <w:r>
+        <w:rPr>
+          <w:rFonts w:ascii="Times New Roman" w:hAnsi="Times New Roman" w:cs="Times New Roman"/>
+          <w:sz w:val="28"/>
+          <w:szCs w:val="28"/>
+        </w:rPr>
+        <w:t xml:space="preserve">, </w:t>
+      </w:r>
+      <w:r>
+        <w:rPr>
+          <w:rFonts w:ascii="Times New Roman" w:hAnsi="Times New Roman" w:cs="Times New Roman"/>
+          <w:sz w:val="28"/>
+          <w:szCs w:val="28"/>
+          <w:lang w:val="en-US"/>
+        </w:rPr>
+        <w:t>char</w:t>
+      </w:r>
+      <w:r>
+        <w:rPr>
+          <w:rFonts w:ascii="Times New Roman" w:hAnsi="Times New Roman" w:cs="Times New Roman"/>
+          <w:sz w:val="28"/>
+          <w:szCs w:val="28"/>
+        </w:rPr>
+        <w:t xml:space="preserve">&gt;* </w:t>
+      </w:r>
+      <w:r>
+        <w:rPr>
+          <w:rFonts w:ascii="Times New Roman" w:hAnsi="Times New Roman" w:cs="Times New Roman"/>
+          <w:sz w:val="28"/>
+          <w:szCs w:val="28"/>
+          <w:lang w:val="en-US"/>
+        </w:rPr>
+        <w:t>tree</w:t>
+      </w:r>
+      <w:r>
+        <w:rPr>
+          <w:rFonts w:ascii="Times New Roman" w:hAnsi="Times New Roman" w:cs="Times New Roman"/>
+          <w:sz w:val="28"/>
+          <w:szCs w:val="28"/>
+        </w:rPr>
+        <w:t>.</w:t>
+      </w:r>
+    </w:p>
+    <w:p>
+      <w:pPr>
+        <w:pStyle w:val="a3"/>
+        <w:numPr>
+          <w:ilvl w:val="0"/>
+          <w:numId w:val="2"/>
+        </w:numPr>
+        <w:spacing w:after="0"/>
+        <w:rPr>
+          <w:rFonts w:ascii="Times New Roman" w:hAnsi="Times New Roman" w:cs="Times New Roman"/>
+          <w:sz w:val="28"/>
+          <w:szCs w:val="28"/>
+        </w:rPr>
+      </w:pPr>
+      <w:r>
+        <w:rPr>
+          <w:rFonts w:ascii="Times New Roman" w:hAnsi="Times New Roman" w:cs="Times New Roman"/>
+          <w:sz w:val="28"/>
+          <w:szCs w:val="28"/>
+        </w:rPr>
+        <w:t xml:space="preserve">Если очередь пуста, вернуть </w:t>
+      </w:r>
+      <w:proofErr w:type="spellStart"/>
+      <w:r>
+        <w:rPr>
+          <w:rFonts w:ascii="Times New Roman" w:hAnsi="Times New Roman" w:cs="Times New Roman"/>
+          <w:sz w:val="28"/>
+          <w:szCs w:val="28"/>
+          <w:lang w:val="en-US"/>
+        </w:rPr>
+        <w:t>nullptr</w:t>
+      </w:r>
+      <w:proofErr w:type="spellEnd"/>
+      <w:r>
+        <w:rPr>
+          <w:rFonts w:ascii="Times New Roman" w:hAnsi="Times New Roman" w:cs="Times New Roman"/>
+          <w:sz w:val="28"/>
+          <w:szCs w:val="28"/>
+        </w:rPr>
+        <w:t>.</w:t>
+      </w:r>
+    </w:p>
+    <w:p>
+      <w:pPr>
+        <w:pStyle w:val="a3"/>
+        <w:numPr>
+          <w:ilvl w:val="0"/>
+          <w:numId w:val="2"/>
+        </w:numPr>
+        <w:spacing w:after="0"/>
+        <w:rPr>
+          <w:rFonts w:ascii="Times New Roman" w:hAnsi="Times New Roman" w:cs="Times New Roman"/>
+          <w:sz w:val="28"/>
+          <w:szCs w:val="28"/>
+        </w:rPr>
+      </w:pPr>
+      <w:r>
+        <w:rPr>
+          <w:rFonts w:ascii="Times New Roman" w:hAnsi="Times New Roman" w:cs="Times New Roman"/>
+          <w:sz w:val="28"/>
+          <w:szCs w:val="28"/>
+        </w:rPr>
+        <w:t xml:space="preserve">Создание нового узла с нулевым значением поля </w:t>
+      </w:r>
+      <w:r>
+        <w:rPr>
+          <w:rFonts w:ascii="Times New Roman" w:hAnsi="Times New Roman" w:cs="Times New Roman"/>
+          <w:sz w:val="28"/>
+          <w:szCs w:val="28"/>
+          <w:lang w:val="en-US"/>
+        </w:rPr>
+        <w:t>count</w:t>
+      </w:r>
+      <w:r>
+        <w:rPr>
+          <w:rFonts w:ascii="Times New Roman" w:hAnsi="Times New Roman" w:cs="Times New Roman"/>
+          <w:sz w:val="28"/>
+          <w:szCs w:val="28"/>
+        </w:rPr>
+        <w:t xml:space="preserve">, который будет использован для получения уникального бинарного кода конца архива. таким образом узел со значением </w:t>
+      </w:r>
+      <w:r>
+        <w:rPr>
+          <w:rFonts w:ascii="Times New Roman" w:hAnsi="Times New Roman" w:cs="Times New Roman"/>
+          <w:sz w:val="28"/>
+          <w:szCs w:val="28"/>
+          <w:lang w:val="en-US"/>
+        </w:rPr>
+        <w:t>count</w:t>
+      </w:r>
+      <w:r>
+        <w:rPr>
+          <w:rFonts w:ascii="Times New Roman" w:hAnsi="Times New Roman" w:cs="Times New Roman"/>
+          <w:sz w:val="28"/>
+          <w:szCs w:val="28"/>
+        </w:rPr>
+        <w:t xml:space="preserve"> </w:t>
+      </w:r>
+      <w:r>
+        <w:rPr>
+          <w:rFonts w:ascii="Times New Roman" w:hAnsi="Times New Roman" w:cs="Times New Roman"/>
+          <w:sz w:val="28"/>
+          <w:szCs w:val="28"/>
+        </w:rPr>
+        <w:t>ноль попадет в начало очереди и для него сгенерируется максимально длинный бинарный код.</w:t>
+      </w:r>
+    </w:p>
+    <w:p>
+      <w:pPr>
+        <w:pStyle w:val="a3"/>
+        <w:numPr>
+          <w:ilvl w:val="0"/>
+          <w:numId w:val="2"/>
+        </w:numPr>
+        <w:spacing w:after="0"/>
+        <w:rPr>
+          <w:rFonts w:ascii="Times New Roman" w:hAnsi="Times New Roman" w:cs="Times New Roman"/>
+          <w:sz w:val="28"/>
+          <w:szCs w:val="28"/>
+        </w:rPr>
+      </w:pPr>
+      <w:r>
+        <w:rPr>
+          <w:rFonts w:ascii="Times New Roman" w:hAnsi="Times New Roman" w:cs="Times New Roman"/>
+          <w:sz w:val="28"/>
+          <w:szCs w:val="28"/>
+        </w:rPr>
+        <w:t xml:space="preserve">Итерация по очереди </w:t>
+      </w:r>
+      <w:r>
+        <w:rPr>
+          <w:rFonts w:ascii="Times New Roman" w:hAnsi="Times New Roman" w:cs="Times New Roman"/>
+          <w:sz w:val="28"/>
+          <w:szCs w:val="28"/>
+          <w:lang w:val="en-US"/>
+        </w:rPr>
+        <w:t>nodes</w:t>
+      </w:r>
+      <w:r>
+        <w:rPr>
+          <w:rFonts w:ascii="Times New Roman" w:hAnsi="Times New Roman" w:cs="Times New Roman"/>
+          <w:sz w:val="28"/>
+          <w:szCs w:val="28"/>
+        </w:rPr>
+        <w:t xml:space="preserve"> пока размер очереди не станет равен единице</w:t>
+      </w:r>
+      <w:r>
+        <w:rPr>
+          <w:rFonts w:ascii="Times New Roman" w:hAnsi="Times New Roman" w:cs="Times New Roman"/>
+          <w:sz w:val="28"/>
+          <w:szCs w:val="28"/>
+        </w:rPr>
+        <w:t>.</w:t>
+      </w:r>
+    </w:p>
+    <w:p>
+      <w:pPr>
+        <w:pStyle w:val="a3"/>
+        <w:numPr>
+          <w:ilvl w:val="0"/>
+          <w:numId w:val="2"/>
+        </w:numPr>
+        <w:spacing w:after="0"/>
+        <w:rPr>
+          <w:rFonts w:ascii="Times New Roman" w:hAnsi="Times New Roman" w:cs="Times New Roman"/>
+          <w:sz w:val="28"/>
+          <w:szCs w:val="28"/>
+        </w:rPr>
+      </w:pPr>
+      <w:r>
+        <w:rPr>
+          <w:rFonts w:ascii="Times New Roman" w:hAnsi="Times New Roman" w:cs="Times New Roman"/>
+          <w:sz w:val="28"/>
+          <w:szCs w:val="28"/>
+        </w:rPr>
+        <w:t xml:space="preserve">Создание нового узла из двух первых в очереди, значение </w:t>
+      </w:r>
+      <w:r>
+        <w:rPr>
+          <w:rFonts w:ascii="Times New Roman" w:hAnsi="Times New Roman" w:cs="Times New Roman"/>
+          <w:sz w:val="28"/>
+          <w:szCs w:val="28"/>
+          <w:lang w:val="en-US"/>
+        </w:rPr>
+        <w:t>count</w:t>
+      </w:r>
+      <w:r>
+        <w:rPr>
+          <w:rFonts w:ascii="Times New Roman" w:hAnsi="Times New Roman" w:cs="Times New Roman"/>
+          <w:sz w:val="28"/>
+          <w:szCs w:val="28"/>
+        </w:rPr>
+        <w:t xml:space="preserve"> </w:t>
+      </w:r>
+      <w:r>
+        <w:rPr>
+          <w:rFonts w:ascii="Times New Roman" w:hAnsi="Times New Roman" w:cs="Times New Roman"/>
+          <w:sz w:val="28"/>
+          <w:szCs w:val="28"/>
+        </w:rPr>
+        <w:t xml:space="preserve">нового узла является суммой полей </w:t>
+      </w:r>
+      <w:r>
+        <w:rPr>
+          <w:rFonts w:ascii="Times New Roman" w:hAnsi="Times New Roman" w:cs="Times New Roman"/>
+          <w:sz w:val="28"/>
+          <w:szCs w:val="28"/>
+          <w:lang w:val="en-US"/>
+        </w:rPr>
+        <w:t>count</w:t>
+      </w:r>
+      <w:r>
+        <w:rPr>
+          <w:rFonts w:ascii="Times New Roman" w:hAnsi="Times New Roman" w:cs="Times New Roman"/>
+          <w:sz w:val="28"/>
+          <w:szCs w:val="28"/>
+        </w:rPr>
+        <w:t xml:space="preserve"> </w:t>
+      </w:r>
+      <w:r>
+        <w:rPr>
+          <w:rFonts w:ascii="Times New Roman" w:hAnsi="Times New Roman" w:cs="Times New Roman"/>
+          <w:sz w:val="28"/>
+          <w:szCs w:val="28"/>
+        </w:rPr>
+        <w:t>его наследников.</w:t>
+      </w:r>
+    </w:p>
+    <w:p>
+      <w:pPr>
+        <w:pStyle w:val="a3"/>
+        <w:numPr>
+          <w:ilvl w:val="0"/>
+          <w:numId w:val="2"/>
+        </w:numPr>
+        <w:spacing w:after="0"/>
+        <w:rPr>
+          <w:rFonts w:ascii="Times New Roman" w:hAnsi="Times New Roman" w:cs="Times New Roman"/>
+          <w:sz w:val="28"/>
+          <w:szCs w:val="28"/>
+        </w:rPr>
+      </w:pPr>
+      <w:r>
+        <w:rPr>
+          <w:rFonts w:ascii="Times New Roman" w:hAnsi="Times New Roman" w:cs="Times New Roman"/>
+          <w:sz w:val="28"/>
+          <w:szCs w:val="28"/>
+        </w:rPr>
+        <w:t>Помещение только что созданного узла в очередь.</w:t>
+      </w:r>
+    </w:p>
+    <w:p>
+      <w:pPr>
+        <w:pStyle w:val="a3"/>
+        <w:numPr>
+          <w:ilvl w:val="0"/>
+          <w:numId w:val="2"/>
+        </w:numPr>
+        <w:spacing w:after="0"/>
+        <w:rPr>
+          <w:rFonts w:ascii="Times New Roman" w:hAnsi="Times New Roman" w:cs="Times New Roman"/>
+          <w:sz w:val="28"/>
+          <w:szCs w:val="28"/>
+        </w:rPr>
+      </w:pPr>
+      <w:r>
+        <w:rPr>
+          <w:rFonts w:ascii="Times New Roman" w:hAnsi="Times New Roman" w:cs="Times New Roman"/>
+          <w:sz w:val="28"/>
+          <w:szCs w:val="28"/>
+        </w:rPr>
+        <w:t xml:space="preserve">Конец итерации по очереди </w:t>
+      </w:r>
+      <w:r>
+        <w:rPr>
+          <w:rFonts w:ascii="Times New Roman" w:hAnsi="Times New Roman" w:cs="Times New Roman"/>
+          <w:sz w:val="28"/>
+          <w:szCs w:val="28"/>
+          <w:lang w:val="en-US"/>
+        </w:rPr>
+        <w:t>nodes</w:t>
+      </w:r>
+      <w:r>
+        <w:rPr>
+          <w:rFonts w:ascii="Times New Roman" w:hAnsi="Times New Roman" w:cs="Times New Roman"/>
+          <w:sz w:val="28"/>
+          <w:szCs w:val="28"/>
+        </w:rPr>
+        <w:t>.</w:t>
+      </w:r>
+    </w:p>
+    <w:p>
+      <w:pPr>
+        <w:pStyle w:val="a3"/>
+        <w:numPr>
+          <w:ilvl w:val="0"/>
+          <w:numId w:val="2"/>
+        </w:numPr>
+        <w:spacing w:after="0"/>
+        <w:rPr>
+          <w:rFonts w:ascii="Times New Roman" w:hAnsi="Times New Roman" w:cs="Times New Roman"/>
+          <w:sz w:val="28"/>
+          <w:szCs w:val="28"/>
+        </w:rPr>
+      </w:pPr>
+      <w:r>
+        <w:rPr>
+          <w:rFonts w:ascii="Times New Roman" w:hAnsi="Times New Roman" w:cs="Times New Roman"/>
+          <w:sz w:val="28"/>
+          <w:szCs w:val="28"/>
+        </w:rPr>
+        <w:t xml:space="preserve">Значение узла </w:t>
+      </w:r>
+      <w:r>
+        <w:rPr>
+          <w:rFonts w:ascii="Times New Roman" w:hAnsi="Times New Roman" w:cs="Times New Roman"/>
+          <w:sz w:val="28"/>
+          <w:szCs w:val="28"/>
+          <w:lang w:val="en-US"/>
+        </w:rPr>
+        <w:t>tree</w:t>
+      </w:r>
+      <w:r>
+        <w:rPr>
+          <w:rFonts w:ascii="Times New Roman" w:hAnsi="Times New Roman" w:cs="Times New Roman"/>
+          <w:sz w:val="28"/>
+          <w:szCs w:val="28"/>
+        </w:rPr>
+        <w:t xml:space="preserve"> </w:t>
+      </w:r>
+      <w:r>
+        <w:rPr>
+          <w:rFonts w:ascii="Times New Roman" w:hAnsi="Times New Roman" w:cs="Times New Roman"/>
+          <w:sz w:val="28"/>
+          <w:szCs w:val="28"/>
+        </w:rPr>
+        <w:t>равняется последнему узлу очереди</w:t>
+      </w:r>
+    </w:p>
+    <w:p>
+      <w:pPr>
+        <w:pStyle w:val="a3"/>
+        <w:numPr>
+          <w:ilvl w:val="0"/>
+          <w:numId w:val="2"/>
+        </w:numPr>
+        <w:spacing w:after="0"/>
+        <w:rPr>
+          <w:rFonts w:ascii="Times New Roman" w:hAnsi="Times New Roman" w:cs="Times New Roman"/>
+          <w:sz w:val="28"/>
+          <w:szCs w:val="28"/>
+        </w:rPr>
+      </w:pPr>
+      <w:r>
+        <w:rPr>
+          <w:rFonts w:ascii="Times New Roman" w:hAnsi="Times New Roman" w:cs="Times New Roman"/>
+          <w:sz w:val="28"/>
+          <w:szCs w:val="28"/>
+        </w:rPr>
+        <w:t xml:space="preserve">Вернуть </w:t>
+      </w:r>
+      <w:r>
+        <w:rPr>
+          <w:rFonts w:ascii="Times New Roman" w:hAnsi="Times New Roman" w:cs="Times New Roman"/>
+          <w:sz w:val="28"/>
+          <w:szCs w:val="28"/>
+          <w:lang w:val="en-US"/>
+        </w:rPr>
+        <w:t>tree.</w:t>
+      </w:r>
+    </w:p>
+    <w:p>
+      <w:pPr>
+        <w:pStyle w:val="a3"/>
+        <w:numPr>
+          <w:ilvl w:val="0"/>
+          <w:numId w:val="2"/>
+        </w:numPr>
+        <w:spacing w:after="0"/>
+        <w:rPr>
+          <w:rFonts w:ascii="Times New Roman" w:hAnsi="Times New Roman" w:cs="Times New Roman"/>
+          <w:sz w:val="28"/>
+          <w:szCs w:val="28"/>
+        </w:rPr>
+      </w:pPr>
+      <w:r>
+        <w:rPr>
+          <w:rFonts w:ascii="Times New Roman" w:hAnsi="Times New Roman" w:cs="Times New Roman"/>
+          <w:sz w:val="28"/>
+          <w:szCs w:val="28"/>
+        </w:rPr>
+        <w:t>Конец.</w:t>
+      </w:r>
     </w:p>
     <w:sectPr>
       <w:pgSz w:w="11906" w:h="16838"/>
@@ -1463,8 +2794,97 @@
       </w:pPr>
     </w:lvl>
   </w:abstractNum>
+  <w:abstractNum w:abstractNumId="1" w15:restartNumberingAfterBreak="0">
+    <w:nsid w:val="5DA41D76"/>
+    <w:multiLevelType w:val="hybridMultilevel"/>
+    <w:tmpl w:val="E266018C"/>
+    <w:lvl w:ilvl="0" w:tplc="0419000F">
+      <w:start w:val="1"/>
+      <w:numFmt w:val="decimal"/>
+      <w:lvlText w:val="%1."/>
+      <w:lvlJc w:val="left"/>
+      <w:pPr>
+        <w:ind w:left="1428" w:hanging="360"/>
+      </w:pPr>
+    </w:lvl>
+    <w:lvl w:ilvl="1" w:tplc="04190019" w:tentative="1">
+      <w:start w:val="1"/>
+      <w:numFmt w:val="lowerLetter"/>
+      <w:lvlText w:val="%2."/>
+      <w:lvlJc w:val="left"/>
+      <w:pPr>
+        <w:ind w:left="2148" w:hanging="360"/>
+      </w:pPr>
+    </w:lvl>
+    <w:lvl w:ilvl="2" w:tplc="0419001B" w:tentative="1">
+      <w:start w:val="1"/>
+      <w:numFmt w:val="lowerRoman"/>
+      <w:lvlText w:val="%3."/>
+      <w:lvlJc w:val="right"/>
+      <w:pPr>
+        <w:ind w:left="2868" w:hanging="180"/>
+      </w:pPr>
+    </w:lvl>
+    <w:lvl w:ilvl="3" w:tplc="0419000F" w:tentative="1">
+      <w:start w:val="1"/>
+      <w:numFmt w:val="decimal"/>
+      <w:lvlText w:val="%4."/>
+      <w:lvlJc w:val="left"/>
+      <w:pPr>
+        <w:ind w:left="3588" w:hanging="360"/>
+      </w:pPr>
+    </w:lvl>
+    <w:lvl w:ilvl="4" w:tplc="04190019" w:tentative="1">
+      <w:start w:val="1"/>
+      <w:numFmt w:val="lowerLetter"/>
+      <w:lvlText w:val="%5."/>
+      <w:lvlJc w:val="left"/>
+      <w:pPr>
+        <w:ind w:left="4308" w:hanging="360"/>
+      </w:pPr>
+    </w:lvl>
+    <w:lvl w:ilvl="5" w:tplc="0419001B" w:tentative="1">
+      <w:start w:val="1"/>
+      <w:numFmt w:val="lowerRoman"/>
+      <w:lvlText w:val="%6."/>
+      <w:lvlJc w:val="right"/>
+      <w:pPr>
+        <w:ind w:left="5028" w:hanging="180"/>
+      </w:pPr>
+    </w:lvl>
+    <w:lvl w:ilvl="6" w:tplc="0419000F" w:tentative="1">
+      <w:start w:val="1"/>
+      <w:numFmt w:val="decimal"/>
+      <w:lvlText w:val="%7."/>
+      <w:lvlJc w:val="left"/>
+      <w:pPr>
+        <w:ind w:left="5748" w:hanging="360"/>
+      </w:pPr>
+    </w:lvl>
+    <w:lvl w:ilvl="7" w:tplc="04190019" w:tentative="1">
+      <w:start w:val="1"/>
+      <w:numFmt w:val="lowerLetter"/>
+      <w:lvlText w:val="%8."/>
+      <w:lvlJc w:val="left"/>
+      <w:pPr>
+        <w:ind w:left="6468" w:hanging="360"/>
+      </w:pPr>
+    </w:lvl>
+    <w:lvl w:ilvl="8" w:tplc="0419001B" w:tentative="1">
+      <w:start w:val="1"/>
+      <w:numFmt w:val="lowerRoman"/>
+      <w:lvlText w:val="%9."/>
+      <w:lvlJc w:val="right"/>
+      <w:pPr>
+        <w:ind w:left="7188" w:hanging="180"/>
+      </w:pPr>
+    </w:lvl>
+  </w:abstractNum>
   <w:num w:numId="1">
     <w:abstractNumId w:val="0"/>
+  </w:num>
+  <w:num w:numId="2">
+    <w:abstractNumId w:val="1"/>
   </w:num>
 </w:numbering>
 </file>
